--- a/Задание.docx
+++ b/Задание.docx
@@ -39,7 +39,139 @@
           <w:szCs w:val="18"/>
           <w:lang w:eastAsia="ru-RU"/>
         </w:rPr>
-        <w:t>Создание веб-приложения для регистрации и авторизации на php, html, css, js/jquery.</w:t>
+        <w:t xml:space="preserve">Создание </w:t>
+      </w:r>
+      <w:proofErr w:type="spellStart"/>
+      <w:r>
+        <w:rPr>
+          <w:rFonts w:ascii="Courier New" w:eastAsia="Times New Roman" w:hAnsi="Courier New" w:cs="Courier New"/>
+          <w:color w:val="000000"/>
+          <w:sz w:val="18"/>
+          <w:szCs w:val="18"/>
+          <w:lang w:eastAsia="ru-RU"/>
+        </w:rPr>
+        <w:t>веб-приложения</w:t>
+      </w:r>
+      <w:proofErr w:type="spellEnd"/>
+      <w:r>
+        <w:rPr>
+          <w:rFonts w:ascii="Courier New" w:eastAsia="Times New Roman" w:hAnsi="Courier New" w:cs="Courier New"/>
+          <w:color w:val="000000"/>
+          <w:sz w:val="18"/>
+          <w:szCs w:val="18"/>
+          <w:lang w:eastAsia="ru-RU"/>
+        </w:rPr>
+        <w:t xml:space="preserve"> для регистрации и авторизации на </w:t>
+      </w:r>
+      <w:proofErr w:type="spellStart"/>
+      <w:r>
+        <w:rPr>
+          <w:rFonts w:ascii="Courier New" w:eastAsia="Times New Roman" w:hAnsi="Courier New" w:cs="Courier New"/>
+          <w:color w:val="000000"/>
+          <w:sz w:val="18"/>
+          <w:szCs w:val="18"/>
+          <w:lang w:eastAsia="ru-RU"/>
+        </w:rPr>
+        <w:t>php</w:t>
+      </w:r>
+      <w:proofErr w:type="spellEnd"/>
+      <w:r>
+        <w:rPr>
+          <w:rFonts w:ascii="Courier New" w:eastAsia="Times New Roman" w:hAnsi="Courier New" w:cs="Courier New"/>
+          <w:color w:val="000000"/>
+          <w:sz w:val="18"/>
+          <w:szCs w:val="18"/>
+          <w:lang w:eastAsia="ru-RU"/>
+        </w:rPr>
+        <w:t xml:space="preserve">, </w:t>
+      </w:r>
+      <w:proofErr w:type="spellStart"/>
+      <w:r>
+        <w:rPr>
+          <w:rFonts w:ascii="Courier New" w:eastAsia="Times New Roman" w:hAnsi="Courier New" w:cs="Courier New"/>
+          <w:color w:val="000000"/>
+          <w:sz w:val="18"/>
+          <w:szCs w:val="18"/>
+          <w:lang w:eastAsia="ru-RU"/>
+        </w:rPr>
+        <w:t>html</w:t>
+      </w:r>
+      <w:proofErr w:type="spellEnd"/>
+      <w:r>
+        <w:rPr>
+          <w:rFonts w:ascii="Courier New" w:eastAsia="Times New Roman" w:hAnsi="Courier New" w:cs="Courier New"/>
+          <w:color w:val="000000"/>
+          <w:sz w:val="18"/>
+          <w:szCs w:val="18"/>
+          <w:lang w:eastAsia="ru-RU"/>
+        </w:rPr>
+        <w:t xml:space="preserve">, </w:t>
+      </w:r>
+      <w:proofErr w:type="spellStart"/>
+      <w:r>
+        <w:rPr>
+          <w:rFonts w:ascii="Courier New" w:eastAsia="Times New Roman" w:hAnsi="Courier New" w:cs="Courier New"/>
+          <w:color w:val="000000"/>
+          <w:sz w:val="18"/>
+          <w:szCs w:val="18"/>
+          <w:lang w:eastAsia="ru-RU"/>
+        </w:rPr>
+        <w:t>css</w:t>
+      </w:r>
+      <w:proofErr w:type="spellEnd"/>
+      <w:r>
+        <w:rPr>
+          <w:rFonts w:ascii="Courier New" w:eastAsia="Times New Roman" w:hAnsi="Courier New" w:cs="Courier New"/>
+          <w:color w:val="000000"/>
+          <w:sz w:val="18"/>
+          <w:szCs w:val="18"/>
+          <w:lang w:eastAsia="ru-RU"/>
+        </w:rPr>
+        <w:t xml:space="preserve">, </w:t>
+      </w:r>
+      <w:proofErr w:type="spellStart"/>
+      <w:r>
+        <w:rPr>
+          <w:rFonts w:ascii="Courier New" w:eastAsia="Times New Roman" w:hAnsi="Courier New" w:cs="Courier New"/>
+          <w:color w:val="000000"/>
+          <w:sz w:val="18"/>
+          <w:szCs w:val="18"/>
+          <w:lang w:eastAsia="ru-RU"/>
+        </w:rPr>
+        <w:t>js</w:t>
+      </w:r>
+      <w:proofErr w:type="spellEnd"/>
+      <w:r>
+        <w:rPr>
+          <w:rFonts w:ascii="Courier New" w:eastAsia="Times New Roman" w:hAnsi="Courier New" w:cs="Courier New"/>
+          <w:color w:val="000000"/>
+          <w:sz w:val="18"/>
+          <w:szCs w:val="18"/>
+          <w:lang w:eastAsia="ru-RU"/>
+        </w:rPr>
+        <w:t>/</w:t>
+      </w:r>
+      <w:proofErr w:type="spellStart"/>
+      <w:r>
+        <w:rPr>
+          <w:rFonts w:ascii="Courier New" w:eastAsia="Times New Roman" w:hAnsi="Courier New" w:cs="Courier New"/>
+          <w:color w:val="000000"/>
+          <w:sz w:val="18"/>
+          <w:szCs w:val="18"/>
+          <w:lang w:eastAsia="ru-RU"/>
+        </w:rPr>
+        <w:t>jquery</w:t>
+      </w:r>
+      <w:proofErr w:type="spellEnd"/>
+      <w:r>
+        <w:rPr>
+          <w:rFonts w:ascii="Courier New" w:eastAsia="Times New Roman" w:hAnsi="Courier New" w:cs="Courier New"/>
+          <w:color w:val="000000"/>
+          <w:sz w:val="18"/>
+          <w:szCs w:val="18"/>
+          <w:lang w:eastAsia="ru-RU"/>
+        </w:rPr>
+        <w:t>.</w:t>
       </w:r>
     </w:p>
     <w:p>
@@ -189,168 +321,311 @@
           <w:szCs w:val="18"/>
           <w:lang w:eastAsia="ru-RU"/>
         </w:rPr>
-        <w:t xml:space="preserve">     - login (unique)</w:t>
-      </w:r>
-    </w:p>
-    <w:p>
-      <w:pPr>
-        <w:tabs>
-          <w:tab w:val="left" w:pos="916"/>
-          <w:tab w:val="left" w:pos="1832"/>
-          <w:tab w:val="left" w:pos="2748"/>
-          <w:tab w:val="left" w:pos="3664"/>
-          <w:tab w:val="left" w:pos="4580"/>
-          <w:tab w:val="left" w:pos="5496"/>
-          <w:tab w:val="left" w:pos="6412"/>
-          <w:tab w:val="left" w:pos="7328"/>
-          <w:tab w:val="left" w:pos="8244"/>
-          <w:tab w:val="left" w:pos="9160"/>
-          <w:tab w:val="left" w:pos="10076"/>
-          <w:tab w:val="left" w:pos="10992"/>
-          <w:tab w:val="left" w:pos="11908"/>
-          <w:tab w:val="left" w:pos="12824"/>
-          <w:tab w:val="left" w:pos="13740"/>
-          <w:tab w:val="left" w:pos="14656"/>
-        </w:tabs>
-        <w:spacing w:after="0" w:line="240" w:lineRule="auto"/>
-        <w:rPr>
-          <w:rFonts w:ascii="Courier New" w:eastAsia="Times New Roman" w:hAnsi="Courier New" w:cs="Courier New"/>
-          <w:color w:val="000000"/>
-          <w:sz w:val="18"/>
-          <w:szCs w:val="18"/>
-          <w:lang w:eastAsia="ru-RU"/>
-        </w:rPr>
-      </w:pPr>
-      <w:r>
-        <w:rPr>
-          <w:rFonts w:ascii="Courier New" w:eastAsia="Times New Roman" w:hAnsi="Courier New" w:cs="Courier New"/>
-          <w:color w:val="000000"/>
-          <w:sz w:val="18"/>
-          <w:szCs w:val="18"/>
-          <w:lang w:eastAsia="ru-RU"/>
-        </w:rPr>
-        <w:t xml:space="preserve">     - password</w:t>
-      </w:r>
-    </w:p>
-    <w:p>
-      <w:pPr>
-        <w:tabs>
-          <w:tab w:val="left" w:pos="916"/>
-          <w:tab w:val="left" w:pos="1832"/>
-          <w:tab w:val="left" w:pos="2748"/>
-          <w:tab w:val="left" w:pos="3664"/>
-          <w:tab w:val="left" w:pos="4580"/>
-          <w:tab w:val="left" w:pos="5496"/>
-          <w:tab w:val="left" w:pos="6412"/>
-          <w:tab w:val="left" w:pos="7328"/>
-          <w:tab w:val="left" w:pos="8244"/>
-          <w:tab w:val="left" w:pos="9160"/>
-          <w:tab w:val="left" w:pos="10076"/>
-          <w:tab w:val="left" w:pos="10992"/>
-          <w:tab w:val="left" w:pos="11908"/>
-          <w:tab w:val="left" w:pos="12824"/>
-          <w:tab w:val="left" w:pos="13740"/>
-          <w:tab w:val="left" w:pos="14656"/>
-        </w:tabs>
-        <w:spacing w:after="0" w:line="240" w:lineRule="auto"/>
-        <w:rPr>
-          <w:rFonts w:ascii="Courier New" w:eastAsia="Times New Roman" w:hAnsi="Courier New" w:cs="Courier New"/>
-          <w:color w:val="000000"/>
-          <w:sz w:val="18"/>
-          <w:szCs w:val="18"/>
-          <w:lang w:eastAsia="ru-RU"/>
-        </w:rPr>
-      </w:pPr>
-      <w:r>
-        <w:rPr>
-          <w:rFonts w:ascii="Courier New" w:eastAsia="Times New Roman" w:hAnsi="Courier New" w:cs="Courier New"/>
-          <w:color w:val="000000"/>
-          <w:sz w:val="18"/>
-          <w:szCs w:val="18"/>
-          <w:lang w:eastAsia="ru-RU"/>
-        </w:rPr>
-        <w:t xml:space="preserve">     - confirm_password</w:t>
-      </w:r>
-    </w:p>
-    <w:p>
-      <w:pPr>
-        <w:tabs>
-          <w:tab w:val="left" w:pos="916"/>
-          <w:tab w:val="left" w:pos="1832"/>
-          <w:tab w:val="left" w:pos="2748"/>
-          <w:tab w:val="left" w:pos="3664"/>
-          <w:tab w:val="left" w:pos="4580"/>
-          <w:tab w:val="left" w:pos="5496"/>
-          <w:tab w:val="left" w:pos="6412"/>
-          <w:tab w:val="left" w:pos="7328"/>
-          <w:tab w:val="left" w:pos="8244"/>
-          <w:tab w:val="left" w:pos="9160"/>
-          <w:tab w:val="left" w:pos="10076"/>
-          <w:tab w:val="left" w:pos="10992"/>
-          <w:tab w:val="left" w:pos="11908"/>
-          <w:tab w:val="left" w:pos="12824"/>
-          <w:tab w:val="left" w:pos="13740"/>
-          <w:tab w:val="left" w:pos="14656"/>
-        </w:tabs>
-        <w:spacing w:after="0" w:line="240" w:lineRule="auto"/>
-        <w:rPr>
-          <w:rFonts w:ascii="Courier New" w:eastAsia="Times New Roman" w:hAnsi="Courier New" w:cs="Courier New"/>
-          <w:color w:val="000000"/>
-          <w:sz w:val="18"/>
-          <w:szCs w:val="18"/>
-          <w:lang w:eastAsia="ru-RU"/>
-        </w:rPr>
-      </w:pPr>
-      <w:r>
-        <w:rPr>
-          <w:rFonts w:ascii="Courier New" w:eastAsia="Times New Roman" w:hAnsi="Courier New" w:cs="Courier New"/>
-          <w:color w:val="000000"/>
-          <w:sz w:val="18"/>
-          <w:szCs w:val="18"/>
-          <w:lang w:eastAsia="ru-RU"/>
-        </w:rPr>
-        <w:t xml:space="preserve">     - email (unique)</w:t>
-      </w:r>
-    </w:p>
-    <w:p>
-      <w:pPr>
-        <w:tabs>
-          <w:tab w:val="left" w:pos="916"/>
-          <w:tab w:val="left" w:pos="1832"/>
-          <w:tab w:val="left" w:pos="2748"/>
-          <w:tab w:val="left" w:pos="3664"/>
-          <w:tab w:val="left" w:pos="4580"/>
-          <w:tab w:val="left" w:pos="5496"/>
-          <w:tab w:val="left" w:pos="6412"/>
-          <w:tab w:val="left" w:pos="7328"/>
-          <w:tab w:val="left" w:pos="8244"/>
-          <w:tab w:val="left" w:pos="9160"/>
-          <w:tab w:val="left" w:pos="10076"/>
-          <w:tab w:val="left" w:pos="10992"/>
-          <w:tab w:val="left" w:pos="11908"/>
-          <w:tab w:val="left" w:pos="12824"/>
-          <w:tab w:val="left" w:pos="13740"/>
-          <w:tab w:val="left" w:pos="14656"/>
-        </w:tabs>
-        <w:spacing w:after="0" w:line="240" w:lineRule="auto"/>
-        <w:rPr>
-          <w:rFonts w:ascii="Courier New" w:eastAsia="Times New Roman" w:hAnsi="Courier New" w:cs="Courier New"/>
-          <w:color w:val="000000"/>
-          <w:sz w:val="18"/>
-          <w:szCs w:val="18"/>
-          <w:lang w:eastAsia="ru-RU"/>
-        </w:rPr>
-      </w:pPr>
-      <w:r>
-        <w:rPr>
-          <w:rFonts w:ascii="Courier New" w:eastAsia="Times New Roman" w:hAnsi="Courier New" w:cs="Courier New"/>
-          <w:color w:val="000000"/>
-          <w:sz w:val="18"/>
-          <w:szCs w:val="18"/>
-          <w:lang w:eastAsia="ru-RU"/>
-        </w:rPr>
-        <w:t xml:space="preserve">     - name</w:t>
-      </w:r>
+        <w:t xml:space="preserve">     - </w:t>
+      </w:r>
+      <w:proofErr w:type="spellStart"/>
+      <w:r>
+        <w:rPr>
+          <w:rFonts w:ascii="Courier New" w:eastAsia="Times New Roman" w:hAnsi="Courier New" w:cs="Courier New"/>
+          <w:color w:val="000000"/>
+          <w:sz w:val="18"/>
+          <w:szCs w:val="18"/>
+          <w:lang w:eastAsia="ru-RU"/>
+        </w:rPr>
+        <w:t>login</w:t>
+      </w:r>
+      <w:proofErr w:type="spellEnd"/>
+      <w:r>
+        <w:rPr>
+          <w:rFonts w:ascii="Courier New" w:eastAsia="Times New Roman" w:hAnsi="Courier New" w:cs="Courier New"/>
+          <w:color w:val="000000"/>
+          <w:sz w:val="18"/>
+          <w:szCs w:val="18"/>
+          <w:lang w:eastAsia="ru-RU"/>
+        </w:rPr>
+        <w:t xml:space="preserve"> (</w:t>
+      </w:r>
+      <w:proofErr w:type="spellStart"/>
+      <w:r>
+        <w:rPr>
+          <w:rFonts w:ascii="Courier New" w:eastAsia="Times New Roman" w:hAnsi="Courier New" w:cs="Courier New"/>
+          <w:color w:val="000000"/>
+          <w:sz w:val="18"/>
+          <w:szCs w:val="18"/>
+          <w:lang w:eastAsia="ru-RU"/>
+        </w:rPr>
+        <w:t>unique</w:t>
+      </w:r>
+      <w:proofErr w:type="spellEnd"/>
+      <w:r>
+        <w:rPr>
+          <w:rFonts w:ascii="Courier New" w:eastAsia="Times New Roman" w:hAnsi="Courier New" w:cs="Courier New"/>
+          <w:color w:val="000000"/>
+          <w:sz w:val="18"/>
+          <w:szCs w:val="18"/>
+          <w:lang w:eastAsia="ru-RU"/>
+        </w:rPr>
+        <w:t>)</w:t>
+      </w:r>
+    </w:p>
+    <w:p>
+      <w:pPr>
+        <w:tabs>
+          <w:tab w:val="left" w:pos="916"/>
+          <w:tab w:val="left" w:pos="1832"/>
+          <w:tab w:val="left" w:pos="2748"/>
+          <w:tab w:val="left" w:pos="3664"/>
+          <w:tab w:val="left" w:pos="4580"/>
+          <w:tab w:val="left" w:pos="5496"/>
+          <w:tab w:val="left" w:pos="6412"/>
+          <w:tab w:val="left" w:pos="7328"/>
+          <w:tab w:val="left" w:pos="8244"/>
+          <w:tab w:val="left" w:pos="9160"/>
+          <w:tab w:val="left" w:pos="10076"/>
+          <w:tab w:val="left" w:pos="10992"/>
+          <w:tab w:val="left" w:pos="11908"/>
+          <w:tab w:val="left" w:pos="12824"/>
+          <w:tab w:val="left" w:pos="13740"/>
+          <w:tab w:val="left" w:pos="14656"/>
+        </w:tabs>
+        <w:spacing w:after="0" w:line="240" w:lineRule="auto"/>
+        <w:rPr>
+          <w:rFonts w:ascii="Courier New" w:eastAsia="Times New Roman" w:hAnsi="Courier New" w:cs="Courier New"/>
+          <w:color w:val="000000"/>
+          <w:sz w:val="18"/>
+          <w:szCs w:val="18"/>
+          <w:lang w:val="en-US" w:eastAsia="ru-RU"/>
+        </w:rPr>
+      </w:pPr>
+      <w:r>
+        <w:rPr>
+          <w:rFonts w:ascii="Courier New" w:eastAsia="Times New Roman" w:hAnsi="Courier New" w:cs="Courier New"/>
+          <w:color w:val="000000"/>
+          <w:sz w:val="18"/>
+          <w:szCs w:val="18"/>
+          <w:lang w:eastAsia="ru-RU"/>
+        </w:rPr>
+        <w:t xml:space="preserve">     </w:t>
+      </w:r>
+      <w:r>
+        <w:rPr>
+          <w:rFonts w:ascii="Courier New" w:eastAsia="Times New Roman" w:hAnsi="Courier New" w:cs="Courier New"/>
+          <w:color w:val="000000"/>
+          <w:sz w:val="18"/>
+          <w:szCs w:val="18"/>
+          <w:lang w:val="en-US" w:eastAsia="ru-RU"/>
+        </w:rPr>
+        <w:t xml:space="preserve">- </w:t>
+      </w:r>
+      <w:proofErr w:type="gramStart"/>
+      <w:r>
+        <w:rPr>
+          <w:rFonts w:ascii="Courier New" w:eastAsia="Times New Roman" w:hAnsi="Courier New" w:cs="Courier New"/>
+          <w:color w:val="000000"/>
+          <w:sz w:val="18"/>
+          <w:szCs w:val="18"/>
+          <w:lang w:val="en-US" w:eastAsia="ru-RU"/>
+        </w:rPr>
+        <w:t>password</w:t>
+      </w:r>
+      <w:proofErr w:type="gramEnd"/>
+    </w:p>
+    <w:p>
+      <w:pPr>
+        <w:tabs>
+          <w:tab w:val="left" w:pos="916"/>
+          <w:tab w:val="left" w:pos="1832"/>
+          <w:tab w:val="left" w:pos="2748"/>
+          <w:tab w:val="left" w:pos="3664"/>
+          <w:tab w:val="left" w:pos="4580"/>
+          <w:tab w:val="left" w:pos="5496"/>
+          <w:tab w:val="left" w:pos="6412"/>
+          <w:tab w:val="left" w:pos="7328"/>
+          <w:tab w:val="left" w:pos="8244"/>
+          <w:tab w:val="left" w:pos="9160"/>
+          <w:tab w:val="left" w:pos="10076"/>
+          <w:tab w:val="left" w:pos="10992"/>
+          <w:tab w:val="left" w:pos="11908"/>
+          <w:tab w:val="left" w:pos="12824"/>
+          <w:tab w:val="left" w:pos="13740"/>
+          <w:tab w:val="left" w:pos="14656"/>
+        </w:tabs>
+        <w:spacing w:after="0" w:line="240" w:lineRule="auto"/>
+        <w:rPr>
+          <w:rFonts w:ascii="Courier New" w:eastAsia="Times New Roman" w:hAnsi="Courier New" w:cs="Courier New"/>
+          <w:color w:val="000000"/>
+          <w:sz w:val="18"/>
+          <w:szCs w:val="18"/>
+          <w:lang w:val="en-US" w:eastAsia="ru-RU"/>
+        </w:rPr>
+      </w:pPr>
+      <w:r>
+        <w:rPr>
+          <w:rFonts w:ascii="Courier New" w:eastAsia="Times New Roman" w:hAnsi="Courier New" w:cs="Courier New"/>
+          <w:color w:val="000000"/>
+          <w:sz w:val="18"/>
+          <w:szCs w:val="18"/>
+          <w:lang w:val="en-US" w:eastAsia="ru-RU"/>
+        </w:rPr>
+        <w:t xml:space="preserve">     - </w:t>
+      </w:r>
+      <w:proofErr w:type="spellStart"/>
+      <w:r>
+        <w:rPr>
+          <w:rFonts w:ascii="Courier New" w:eastAsia="Times New Roman" w:hAnsi="Courier New" w:cs="Courier New"/>
+          <w:color w:val="000000"/>
+          <w:sz w:val="18"/>
+          <w:szCs w:val="18"/>
+          <w:lang w:val="en-US" w:eastAsia="ru-RU"/>
+        </w:rPr>
+        <w:t>confirm_password</w:t>
+      </w:r>
+      <w:proofErr w:type="spellEnd"/>
+    </w:p>
+    <w:p>
+      <w:pPr>
+        <w:tabs>
+          <w:tab w:val="left" w:pos="916"/>
+          <w:tab w:val="left" w:pos="1832"/>
+          <w:tab w:val="left" w:pos="2748"/>
+          <w:tab w:val="left" w:pos="3664"/>
+          <w:tab w:val="left" w:pos="4580"/>
+          <w:tab w:val="left" w:pos="5496"/>
+          <w:tab w:val="left" w:pos="6412"/>
+          <w:tab w:val="left" w:pos="7328"/>
+          <w:tab w:val="left" w:pos="8244"/>
+          <w:tab w:val="left" w:pos="9160"/>
+          <w:tab w:val="left" w:pos="10076"/>
+          <w:tab w:val="left" w:pos="10992"/>
+          <w:tab w:val="left" w:pos="11908"/>
+          <w:tab w:val="left" w:pos="12824"/>
+          <w:tab w:val="left" w:pos="13740"/>
+          <w:tab w:val="left" w:pos="14656"/>
+        </w:tabs>
+        <w:spacing w:after="0" w:line="240" w:lineRule="auto"/>
+        <w:rPr>
+          <w:rFonts w:ascii="Courier New" w:eastAsia="Times New Roman" w:hAnsi="Courier New" w:cs="Courier New"/>
+          <w:color w:val="000000"/>
+          <w:sz w:val="18"/>
+          <w:szCs w:val="18"/>
+          <w:lang w:val="en-US" w:eastAsia="ru-RU"/>
+        </w:rPr>
+      </w:pPr>
+      <w:r>
+        <w:rPr>
+          <w:rFonts w:ascii="Courier New" w:eastAsia="Times New Roman" w:hAnsi="Courier New" w:cs="Courier New"/>
+          <w:color w:val="000000"/>
+          <w:sz w:val="18"/>
+          <w:szCs w:val="18"/>
+          <w:lang w:val="en-US" w:eastAsia="ru-RU"/>
+        </w:rPr>
+        <w:t xml:space="preserve">     </w:t>
+      </w:r>
+      <w:r>
+        <w:rPr>
+          <w:rFonts w:ascii="Courier New" w:eastAsia="Times New Roman" w:hAnsi="Courier New" w:cs="Courier New"/>
+          <w:color w:val="000000"/>
+          <w:sz w:val="18"/>
+          <w:szCs w:val="18"/>
+          <w:lang w:val="en-US" w:eastAsia="ru-RU"/>
+        </w:rPr>
+        <w:t xml:space="preserve">- </w:t>
+      </w:r>
+      <w:proofErr w:type="gramStart"/>
+      <w:r>
+        <w:rPr>
+          <w:rFonts w:ascii="Courier New" w:eastAsia="Times New Roman" w:hAnsi="Courier New" w:cs="Courier New"/>
+          <w:color w:val="000000"/>
+          <w:sz w:val="18"/>
+          <w:szCs w:val="18"/>
+          <w:lang w:val="en-US" w:eastAsia="ru-RU"/>
+        </w:rPr>
+        <w:t>email</w:t>
+      </w:r>
+      <w:proofErr w:type="gramEnd"/>
+      <w:r>
+        <w:rPr>
+          <w:rFonts w:ascii="Courier New" w:eastAsia="Times New Roman" w:hAnsi="Courier New" w:cs="Courier New"/>
+          <w:color w:val="000000"/>
+          <w:sz w:val="18"/>
+          <w:szCs w:val="18"/>
+          <w:lang w:val="en-US" w:eastAsia="ru-RU"/>
+        </w:rPr>
+        <w:t xml:space="preserve"> </w:t>
+      </w:r>
+      <w:r>
+        <w:rPr>
+          <w:rFonts w:ascii="Courier New" w:eastAsia="Times New Roman" w:hAnsi="Courier New" w:cs="Courier New"/>
+          <w:color w:val="000000"/>
+          <w:sz w:val="18"/>
+          <w:szCs w:val="18"/>
+          <w:highlight w:val="yellow"/>
+          <w:lang w:val="en-US" w:eastAsia="ru-RU"/>
+        </w:rPr>
+        <w:t>(unique)</w:t>
+      </w:r>
+    </w:p>
+    <w:p>
+      <w:pPr>
+        <w:tabs>
+          <w:tab w:val="left" w:pos="916"/>
+          <w:tab w:val="left" w:pos="1832"/>
+          <w:tab w:val="left" w:pos="2748"/>
+          <w:tab w:val="left" w:pos="3664"/>
+          <w:tab w:val="left" w:pos="4580"/>
+          <w:tab w:val="left" w:pos="5496"/>
+          <w:tab w:val="left" w:pos="6412"/>
+          <w:tab w:val="left" w:pos="7328"/>
+          <w:tab w:val="left" w:pos="8244"/>
+          <w:tab w:val="left" w:pos="9160"/>
+          <w:tab w:val="left" w:pos="10076"/>
+          <w:tab w:val="left" w:pos="10992"/>
+          <w:tab w:val="left" w:pos="11908"/>
+          <w:tab w:val="left" w:pos="12824"/>
+          <w:tab w:val="left" w:pos="13740"/>
+          <w:tab w:val="left" w:pos="14656"/>
+        </w:tabs>
+        <w:spacing w:after="0" w:line="240" w:lineRule="auto"/>
+        <w:rPr>
+          <w:rFonts w:ascii="Courier New" w:eastAsia="Times New Roman" w:hAnsi="Courier New" w:cs="Courier New"/>
+          <w:color w:val="000000"/>
+          <w:sz w:val="18"/>
+          <w:szCs w:val="18"/>
+          <w:lang w:eastAsia="ru-RU"/>
+        </w:rPr>
+      </w:pPr>
+      <w:r>
+        <w:rPr>
+          <w:rFonts w:ascii="Courier New" w:eastAsia="Times New Roman" w:hAnsi="Courier New" w:cs="Courier New"/>
+          <w:color w:val="000000"/>
+          <w:sz w:val="18"/>
+          <w:szCs w:val="18"/>
+          <w:lang w:val="en-US" w:eastAsia="ru-RU"/>
+        </w:rPr>
+        <w:t xml:space="preserve">     </w:t>
+      </w:r>
+      <w:r>
+        <w:rPr>
+          <w:rFonts w:ascii="Courier New" w:eastAsia="Times New Roman" w:hAnsi="Courier New" w:cs="Courier New"/>
+          <w:color w:val="000000"/>
+          <w:sz w:val="18"/>
+          <w:szCs w:val="18"/>
+          <w:lang w:eastAsia="ru-RU"/>
+        </w:rPr>
+        <w:t xml:space="preserve">- </w:t>
+      </w:r>
+      <w:proofErr w:type="spellStart"/>
+      <w:r>
+        <w:rPr>
+          <w:rFonts w:ascii="Courier New" w:eastAsia="Times New Roman" w:hAnsi="Courier New" w:cs="Courier New"/>
+          <w:color w:val="000000"/>
+          <w:sz w:val="18"/>
+          <w:szCs w:val="18"/>
+          <w:lang w:eastAsia="ru-RU"/>
+        </w:rPr>
+        <w:t>name</w:t>
+      </w:r>
+      <w:proofErr w:type="spellEnd"/>
     </w:p>
     <w:p>
       <w:pPr>
@@ -459,7 +734,94 @@
           <w:szCs w:val="18"/>
           <w:lang w:eastAsia="ru-RU"/>
         </w:rPr>
-        <w:t xml:space="preserve">    После заполнения формы, уходит запрос на создание пользователя, поля проверяются на валидность (не пустые), уникальные поля проверяются на уникальность в БД, password и confirm_password сравниваются (должны быть одинаковыми). Если что-то не так - выдается ошибка.</w:t>
+        <w:t xml:space="preserve">    После заполнения формы, уходит запрос на создание пользователя, поля проверяются на </w:t>
+      </w:r>
+      <w:proofErr w:type="spellStart"/>
+      <w:r>
+        <w:rPr>
+          <w:rFonts w:ascii="Courier New" w:eastAsia="Times New Roman" w:hAnsi="Courier New" w:cs="Courier New"/>
+          <w:color w:val="000000"/>
+          <w:sz w:val="18"/>
+          <w:szCs w:val="18"/>
+          <w:lang w:eastAsia="ru-RU"/>
+        </w:rPr>
+        <w:t>валидность</w:t>
+      </w:r>
+      <w:proofErr w:type="spellEnd"/>
+      <w:r>
+        <w:rPr>
+          <w:rFonts w:ascii="Courier New" w:eastAsia="Times New Roman" w:hAnsi="Courier New" w:cs="Courier New"/>
+          <w:color w:val="000000"/>
+          <w:sz w:val="18"/>
+          <w:szCs w:val="18"/>
+          <w:lang w:eastAsia="ru-RU"/>
+        </w:rPr>
+        <w:t xml:space="preserve"> (не пустые), </w:t>
+      </w:r>
+      <w:r>
+        <w:rPr>
+          <w:rFonts w:ascii="Courier New" w:eastAsia="Times New Roman" w:hAnsi="Courier New" w:cs="Courier New"/>
+          <w:color w:val="000000"/>
+          <w:sz w:val="18"/>
+          <w:szCs w:val="18"/>
+          <w:highlight w:val="yellow"/>
+          <w:lang w:eastAsia="ru-RU"/>
+        </w:rPr>
+        <w:t>уникальные поля проверяются на уникальность в БД</w:t>
+      </w:r>
+      <w:r>
+        <w:rPr>
+          <w:rFonts w:ascii="Courier New" w:eastAsia="Times New Roman" w:hAnsi="Courier New" w:cs="Courier New"/>
+          <w:color w:val="000000"/>
+          <w:sz w:val="18"/>
+          <w:szCs w:val="18"/>
+          <w:lang w:eastAsia="ru-RU"/>
+        </w:rPr>
+        <w:t xml:space="preserve">, </w:t>
+      </w:r>
+      <w:proofErr w:type="spellStart"/>
+      <w:r>
+        <w:rPr>
+          <w:rFonts w:ascii="Courier New" w:eastAsia="Times New Roman" w:hAnsi="Courier New" w:cs="Courier New"/>
+          <w:color w:val="000000"/>
+          <w:sz w:val="18"/>
+          <w:szCs w:val="18"/>
+          <w:lang w:eastAsia="ru-RU"/>
+        </w:rPr>
+        <w:t>password</w:t>
+      </w:r>
+      <w:proofErr w:type="spellEnd"/>
+      <w:r>
+        <w:rPr>
+          <w:rFonts w:ascii="Courier New" w:eastAsia="Times New Roman" w:hAnsi="Courier New" w:cs="Courier New"/>
+          <w:color w:val="000000"/>
+          <w:sz w:val="18"/>
+          <w:szCs w:val="18"/>
+          <w:lang w:eastAsia="ru-RU"/>
+        </w:rPr>
+        <w:t xml:space="preserve"> и </w:t>
+      </w:r>
+      <w:proofErr w:type="spellStart"/>
+      <w:r>
+        <w:rPr>
+          <w:rFonts w:ascii="Courier New" w:eastAsia="Times New Roman" w:hAnsi="Courier New" w:cs="Courier New"/>
+          <w:color w:val="000000"/>
+          <w:sz w:val="18"/>
+          <w:szCs w:val="18"/>
+          <w:lang w:eastAsia="ru-RU"/>
+        </w:rPr>
+        <w:t>confirm_password</w:t>
+      </w:r>
+      <w:proofErr w:type="spellEnd"/>
+      <w:r>
+        <w:rPr>
+          <w:rFonts w:ascii="Courier New" w:eastAsia="Times New Roman" w:hAnsi="Courier New" w:cs="Courier New"/>
+          <w:color w:val="000000"/>
+          <w:sz w:val="18"/>
+          <w:szCs w:val="18"/>
+          <w:lang w:eastAsia="ru-RU"/>
+        </w:rPr>
+        <w:t xml:space="preserve"> сравниваются (должны быть одинаковыми). Если что-то не так - выдается ошибка.</w:t>
       </w:r>
     </w:p>
     <w:p>
@@ -689,48 +1051,72 @@
           <w:szCs w:val="18"/>
           <w:lang w:eastAsia="ru-RU"/>
         </w:rPr>
-        <w:t xml:space="preserve">        - login</w:t>
-      </w:r>
-    </w:p>
-    <w:p>
-      <w:pPr>
-        <w:tabs>
-          <w:tab w:val="left" w:pos="916"/>
-          <w:tab w:val="left" w:pos="1832"/>
-          <w:tab w:val="left" w:pos="2748"/>
-          <w:tab w:val="left" w:pos="3664"/>
-          <w:tab w:val="left" w:pos="4580"/>
-          <w:tab w:val="left" w:pos="5496"/>
-          <w:tab w:val="left" w:pos="6412"/>
-          <w:tab w:val="left" w:pos="7328"/>
-          <w:tab w:val="left" w:pos="8244"/>
-          <w:tab w:val="left" w:pos="9160"/>
-          <w:tab w:val="left" w:pos="10076"/>
-          <w:tab w:val="left" w:pos="10992"/>
-          <w:tab w:val="left" w:pos="11908"/>
-          <w:tab w:val="left" w:pos="12824"/>
-          <w:tab w:val="left" w:pos="13740"/>
-          <w:tab w:val="left" w:pos="14656"/>
-        </w:tabs>
-        <w:spacing w:after="0" w:line="240" w:lineRule="auto"/>
-        <w:rPr>
-          <w:rFonts w:ascii="Courier New" w:eastAsia="Times New Roman" w:hAnsi="Courier New" w:cs="Courier New"/>
-          <w:color w:val="000000"/>
-          <w:sz w:val="18"/>
-          <w:szCs w:val="18"/>
-          <w:lang w:eastAsia="ru-RU"/>
-        </w:rPr>
-      </w:pPr>
-      <w:r>
-        <w:rPr>
-          <w:rFonts w:ascii="Courier New" w:eastAsia="Times New Roman" w:hAnsi="Courier New" w:cs="Courier New"/>
-          <w:color w:val="000000"/>
-          <w:sz w:val="18"/>
-          <w:szCs w:val="18"/>
-          <w:lang w:eastAsia="ru-RU"/>
-        </w:rPr>
-        <w:t xml:space="preserve">        - password</w:t>
-      </w:r>
+        <w:t xml:space="preserve">        - </w:t>
+      </w:r>
+      <w:proofErr w:type="spellStart"/>
+      <w:r>
+        <w:rPr>
+          <w:rFonts w:ascii="Courier New" w:eastAsia="Times New Roman" w:hAnsi="Courier New" w:cs="Courier New"/>
+          <w:color w:val="000000"/>
+          <w:sz w:val="18"/>
+          <w:szCs w:val="18"/>
+          <w:lang w:eastAsia="ru-RU"/>
+        </w:rPr>
+        <w:t>login</w:t>
+      </w:r>
+      <w:proofErr w:type="spellEnd"/>
+    </w:p>
+    <w:p>
+      <w:pPr>
+        <w:tabs>
+          <w:tab w:val="left" w:pos="916"/>
+          <w:tab w:val="left" w:pos="1832"/>
+          <w:tab w:val="left" w:pos="2748"/>
+          <w:tab w:val="left" w:pos="3664"/>
+          <w:tab w:val="left" w:pos="4580"/>
+          <w:tab w:val="left" w:pos="5496"/>
+          <w:tab w:val="left" w:pos="6412"/>
+          <w:tab w:val="left" w:pos="7328"/>
+          <w:tab w:val="left" w:pos="8244"/>
+          <w:tab w:val="left" w:pos="9160"/>
+          <w:tab w:val="left" w:pos="10076"/>
+          <w:tab w:val="left" w:pos="10992"/>
+          <w:tab w:val="left" w:pos="11908"/>
+          <w:tab w:val="left" w:pos="12824"/>
+          <w:tab w:val="left" w:pos="13740"/>
+          <w:tab w:val="left" w:pos="14656"/>
+        </w:tabs>
+        <w:spacing w:after="0" w:line="240" w:lineRule="auto"/>
+        <w:rPr>
+          <w:rFonts w:ascii="Courier New" w:eastAsia="Times New Roman" w:hAnsi="Courier New" w:cs="Courier New"/>
+          <w:color w:val="000000"/>
+          <w:sz w:val="18"/>
+          <w:szCs w:val="18"/>
+          <w:lang w:eastAsia="ru-RU"/>
+        </w:rPr>
+      </w:pPr>
+      <w:r>
+        <w:rPr>
+          <w:rFonts w:ascii="Courier New" w:eastAsia="Times New Roman" w:hAnsi="Courier New" w:cs="Courier New"/>
+          <w:color w:val="000000"/>
+          <w:sz w:val="18"/>
+          <w:szCs w:val="18"/>
+          <w:lang w:eastAsia="ru-RU"/>
+        </w:rPr>
+        <w:t xml:space="preserve">        - </w:t>
+      </w:r>
+      <w:proofErr w:type="spellStart"/>
+      <w:r>
+        <w:rPr>
+          <w:rFonts w:ascii="Courier New" w:eastAsia="Times New Roman" w:hAnsi="Courier New" w:cs="Courier New"/>
+          <w:color w:val="000000"/>
+          <w:sz w:val="18"/>
+          <w:szCs w:val="18"/>
+          <w:lang w:eastAsia="ru-RU"/>
+        </w:rPr>
+        <w:t>password</w:t>
+      </w:r>
+      <w:proofErr w:type="spellEnd"/>
     </w:p>
     <w:p>
       <w:pPr>
@@ -849,7 +1235,29 @@
           <w:szCs w:val="18"/>
           <w:lang w:eastAsia="ru-RU"/>
         </w:rPr>
-        <w:t xml:space="preserve">        - проверяется наличие пользователя в бд;</w:t>
+        <w:t xml:space="preserve">        - проверяется наличие пользователя в </w:t>
+      </w:r>
+      <w:proofErr w:type="spellStart"/>
+      <w:r>
+        <w:rPr>
+          <w:rFonts w:ascii="Courier New" w:eastAsia="Times New Roman" w:hAnsi="Courier New" w:cs="Courier New"/>
+          <w:color w:val="000000"/>
+          <w:sz w:val="18"/>
+          <w:szCs w:val="18"/>
+          <w:lang w:eastAsia="ru-RU"/>
+        </w:rPr>
+        <w:t>бд</w:t>
+      </w:r>
+      <w:proofErr w:type="spellEnd"/>
+      <w:r>
+        <w:rPr>
+          <w:rFonts w:ascii="Courier New" w:eastAsia="Times New Roman" w:hAnsi="Courier New" w:cs="Courier New"/>
+          <w:color w:val="000000"/>
+          <w:sz w:val="18"/>
+          <w:szCs w:val="18"/>
+          <w:lang w:eastAsia="ru-RU"/>
+        </w:rPr>
+        <w:t>;</w:t>
       </w:r>
     </w:p>
     <w:p>
@@ -999,77 +1407,230 @@
           <w:szCs w:val="18"/>
           <w:lang w:eastAsia="ru-RU"/>
         </w:rPr>
-        <w:t xml:space="preserve">    В случае успеха происходит процесс авторизации (создание необходимых связей cookies + session + db). Обратите внимание, что в db тоже должна быть связь с сессией и cookies.</w:t>
-      </w:r>
-    </w:p>
-    <w:p>
-      <w:pPr>
-        <w:tabs>
-          <w:tab w:val="left" w:pos="916"/>
-          <w:tab w:val="left" w:pos="1832"/>
-          <w:tab w:val="left" w:pos="2748"/>
-          <w:tab w:val="left" w:pos="3664"/>
-          <w:tab w:val="left" w:pos="4580"/>
-          <w:tab w:val="left" w:pos="5496"/>
-          <w:tab w:val="left" w:pos="6412"/>
-          <w:tab w:val="left" w:pos="7328"/>
-          <w:tab w:val="left" w:pos="8244"/>
-          <w:tab w:val="left" w:pos="9160"/>
-          <w:tab w:val="left" w:pos="10076"/>
-          <w:tab w:val="left" w:pos="10992"/>
-          <w:tab w:val="left" w:pos="11908"/>
-          <w:tab w:val="left" w:pos="12824"/>
-          <w:tab w:val="left" w:pos="13740"/>
-          <w:tab w:val="left" w:pos="14656"/>
-        </w:tabs>
-        <w:spacing w:after="0" w:line="240" w:lineRule="auto"/>
-        <w:rPr>
-          <w:rFonts w:ascii="Courier New" w:eastAsia="Times New Roman" w:hAnsi="Courier New" w:cs="Courier New"/>
-          <w:color w:val="000000"/>
-          <w:sz w:val="18"/>
-          <w:szCs w:val="18"/>
-          <w:lang w:eastAsia="ru-RU"/>
-        </w:rPr>
-      </w:pPr>
-    </w:p>
-    <w:p>
-      <w:pPr>
-        <w:tabs>
-          <w:tab w:val="left" w:pos="916"/>
-          <w:tab w:val="left" w:pos="1832"/>
-          <w:tab w:val="left" w:pos="2748"/>
-          <w:tab w:val="left" w:pos="3664"/>
-          <w:tab w:val="left" w:pos="4580"/>
-          <w:tab w:val="left" w:pos="5496"/>
-          <w:tab w:val="left" w:pos="6412"/>
-          <w:tab w:val="left" w:pos="7328"/>
-          <w:tab w:val="left" w:pos="8244"/>
-          <w:tab w:val="left" w:pos="9160"/>
-          <w:tab w:val="left" w:pos="10076"/>
-          <w:tab w:val="left" w:pos="10992"/>
-          <w:tab w:val="left" w:pos="11908"/>
-          <w:tab w:val="left" w:pos="12824"/>
-          <w:tab w:val="left" w:pos="13740"/>
-          <w:tab w:val="left" w:pos="14656"/>
-        </w:tabs>
-        <w:spacing w:after="0" w:line="240" w:lineRule="auto"/>
-        <w:rPr>
-          <w:rFonts w:ascii="Courier New" w:eastAsia="Times New Roman" w:hAnsi="Courier New" w:cs="Courier New"/>
-          <w:color w:val="000000"/>
-          <w:sz w:val="18"/>
-          <w:szCs w:val="18"/>
-          <w:lang w:eastAsia="ru-RU"/>
-        </w:rPr>
-      </w:pPr>
-      <w:r>
-        <w:rPr>
-          <w:rFonts w:ascii="Courier New" w:eastAsia="Times New Roman" w:hAnsi="Courier New" w:cs="Courier New"/>
-          <w:color w:val="000000"/>
-          <w:sz w:val="18"/>
-          <w:szCs w:val="18"/>
-          <w:lang w:eastAsia="ru-RU"/>
-        </w:rPr>
-        <w:t xml:space="preserve">    В случае авторизации мы должны видеть сообщение 'Hello [имя пользователя]', формы в таком случае не отображаем.</w:t>
+        <w:t xml:space="preserve">    В случае успеха происходит процесс авторизации (создание необходимых связей </w:t>
+      </w:r>
+      <w:proofErr w:type="spellStart"/>
+      <w:r>
+        <w:rPr>
+          <w:rFonts w:ascii="Courier New" w:eastAsia="Times New Roman" w:hAnsi="Courier New" w:cs="Courier New"/>
+          <w:color w:val="000000"/>
+          <w:sz w:val="18"/>
+          <w:szCs w:val="18"/>
+          <w:lang w:eastAsia="ru-RU"/>
+        </w:rPr>
+        <w:t>cookies</w:t>
+      </w:r>
+      <w:proofErr w:type="spellEnd"/>
+      <w:r>
+        <w:rPr>
+          <w:rFonts w:ascii="Courier New" w:eastAsia="Times New Roman" w:hAnsi="Courier New" w:cs="Courier New"/>
+          <w:color w:val="000000"/>
+          <w:sz w:val="18"/>
+          <w:szCs w:val="18"/>
+          <w:lang w:eastAsia="ru-RU"/>
+        </w:rPr>
+        <w:t xml:space="preserve"> + </w:t>
+      </w:r>
+      <w:proofErr w:type="spellStart"/>
+      <w:r>
+        <w:rPr>
+          <w:rFonts w:ascii="Courier New" w:eastAsia="Times New Roman" w:hAnsi="Courier New" w:cs="Courier New"/>
+          <w:color w:val="000000"/>
+          <w:sz w:val="18"/>
+          <w:szCs w:val="18"/>
+          <w:lang w:eastAsia="ru-RU"/>
+        </w:rPr>
+        <w:t>session</w:t>
+      </w:r>
+      <w:proofErr w:type="spellEnd"/>
+      <w:r>
+        <w:rPr>
+          <w:rFonts w:ascii="Courier New" w:eastAsia="Times New Roman" w:hAnsi="Courier New" w:cs="Courier New"/>
+          <w:color w:val="000000"/>
+          <w:sz w:val="18"/>
+          <w:szCs w:val="18"/>
+          <w:lang w:eastAsia="ru-RU"/>
+        </w:rPr>
+        <w:t xml:space="preserve"> + </w:t>
+      </w:r>
+      <w:proofErr w:type="spellStart"/>
+      <w:r>
+        <w:rPr>
+          <w:rFonts w:ascii="Courier New" w:eastAsia="Times New Roman" w:hAnsi="Courier New" w:cs="Courier New"/>
+          <w:color w:val="000000"/>
+          <w:sz w:val="18"/>
+          <w:szCs w:val="18"/>
+          <w:lang w:eastAsia="ru-RU"/>
+        </w:rPr>
+        <w:t>db</w:t>
+      </w:r>
+      <w:proofErr w:type="spellEnd"/>
+      <w:r>
+        <w:rPr>
+          <w:rFonts w:ascii="Courier New" w:eastAsia="Times New Roman" w:hAnsi="Courier New" w:cs="Courier New"/>
+          <w:color w:val="000000"/>
+          <w:sz w:val="18"/>
+          <w:szCs w:val="18"/>
+          <w:lang w:eastAsia="ru-RU"/>
+        </w:rPr>
+        <w:t xml:space="preserve">). Обратите внимание, что в </w:t>
+      </w:r>
+      <w:proofErr w:type="spellStart"/>
+      <w:r>
+        <w:rPr>
+          <w:rFonts w:ascii="Courier New" w:eastAsia="Times New Roman" w:hAnsi="Courier New" w:cs="Courier New"/>
+          <w:color w:val="000000"/>
+          <w:sz w:val="18"/>
+          <w:szCs w:val="18"/>
+          <w:lang w:eastAsia="ru-RU"/>
+        </w:rPr>
+        <w:t>db</w:t>
+      </w:r>
+      <w:proofErr w:type="spellEnd"/>
+      <w:r>
+        <w:rPr>
+          <w:rFonts w:ascii="Courier New" w:eastAsia="Times New Roman" w:hAnsi="Courier New" w:cs="Courier New"/>
+          <w:color w:val="000000"/>
+          <w:sz w:val="18"/>
+          <w:szCs w:val="18"/>
+          <w:lang w:eastAsia="ru-RU"/>
+        </w:rPr>
+        <w:t xml:space="preserve"> тоже должна быть связь с сессией и </w:t>
+      </w:r>
+      <w:proofErr w:type="spellStart"/>
+      <w:r>
+        <w:rPr>
+          <w:rFonts w:ascii="Courier New" w:eastAsia="Times New Roman" w:hAnsi="Courier New" w:cs="Courier New"/>
+          <w:color w:val="000000"/>
+          <w:sz w:val="18"/>
+          <w:szCs w:val="18"/>
+          <w:lang w:eastAsia="ru-RU"/>
+        </w:rPr>
+        <w:t>cookies</w:t>
+      </w:r>
+      <w:proofErr w:type="spellEnd"/>
+      <w:r>
+        <w:rPr>
+          <w:rFonts w:ascii="Courier New" w:eastAsia="Times New Roman" w:hAnsi="Courier New" w:cs="Courier New"/>
+          <w:color w:val="000000"/>
+          <w:sz w:val="18"/>
+          <w:szCs w:val="18"/>
+          <w:lang w:eastAsia="ru-RU"/>
+        </w:rPr>
+        <w:t>.</w:t>
+      </w:r>
+    </w:p>
+    <w:p>
+      <w:pPr>
+        <w:tabs>
+          <w:tab w:val="left" w:pos="916"/>
+          <w:tab w:val="left" w:pos="1832"/>
+          <w:tab w:val="left" w:pos="2748"/>
+          <w:tab w:val="left" w:pos="3664"/>
+          <w:tab w:val="left" w:pos="4580"/>
+          <w:tab w:val="left" w:pos="5496"/>
+          <w:tab w:val="left" w:pos="6412"/>
+          <w:tab w:val="left" w:pos="7328"/>
+          <w:tab w:val="left" w:pos="8244"/>
+          <w:tab w:val="left" w:pos="9160"/>
+          <w:tab w:val="left" w:pos="10076"/>
+          <w:tab w:val="left" w:pos="10992"/>
+          <w:tab w:val="left" w:pos="11908"/>
+          <w:tab w:val="left" w:pos="12824"/>
+          <w:tab w:val="left" w:pos="13740"/>
+          <w:tab w:val="left" w:pos="14656"/>
+        </w:tabs>
+        <w:spacing w:after="0" w:line="240" w:lineRule="auto"/>
+        <w:rPr>
+          <w:rFonts w:ascii="Courier New" w:eastAsia="Times New Roman" w:hAnsi="Courier New" w:cs="Courier New"/>
+          <w:color w:val="000000"/>
+          <w:sz w:val="18"/>
+          <w:szCs w:val="18"/>
+          <w:lang w:eastAsia="ru-RU"/>
+        </w:rPr>
+      </w:pPr>
+    </w:p>
+    <w:p>
+      <w:pPr>
+        <w:tabs>
+          <w:tab w:val="left" w:pos="916"/>
+          <w:tab w:val="left" w:pos="1832"/>
+          <w:tab w:val="left" w:pos="2748"/>
+          <w:tab w:val="left" w:pos="3664"/>
+          <w:tab w:val="left" w:pos="4580"/>
+          <w:tab w:val="left" w:pos="5496"/>
+          <w:tab w:val="left" w:pos="6412"/>
+          <w:tab w:val="left" w:pos="7328"/>
+          <w:tab w:val="left" w:pos="8244"/>
+          <w:tab w:val="left" w:pos="9160"/>
+          <w:tab w:val="left" w:pos="10076"/>
+          <w:tab w:val="left" w:pos="10992"/>
+          <w:tab w:val="left" w:pos="11908"/>
+          <w:tab w:val="left" w:pos="12824"/>
+          <w:tab w:val="left" w:pos="13740"/>
+          <w:tab w:val="left" w:pos="14656"/>
+        </w:tabs>
+        <w:spacing w:after="0" w:line="240" w:lineRule="auto"/>
+        <w:rPr>
+          <w:rFonts w:ascii="Courier New" w:eastAsia="Times New Roman" w:hAnsi="Courier New" w:cs="Courier New"/>
+          <w:color w:val="000000"/>
+          <w:sz w:val="18"/>
+          <w:szCs w:val="18"/>
+          <w:lang w:eastAsia="ru-RU"/>
+        </w:rPr>
+      </w:pPr>
+      <w:r>
+        <w:rPr>
+          <w:rFonts w:ascii="Courier New" w:eastAsia="Times New Roman" w:hAnsi="Courier New" w:cs="Courier New"/>
+          <w:color w:val="000000"/>
+          <w:sz w:val="18"/>
+          <w:szCs w:val="18"/>
+          <w:lang w:eastAsia="ru-RU"/>
+        </w:rPr>
+        <w:t xml:space="preserve">    В случае авторизации мы должны видеть сообщение '</w:t>
+      </w:r>
+      <w:proofErr w:type="spellStart"/>
+      <w:r>
+        <w:rPr>
+          <w:rFonts w:ascii="Courier New" w:eastAsia="Times New Roman" w:hAnsi="Courier New" w:cs="Courier New"/>
+          <w:color w:val="000000"/>
+          <w:sz w:val="18"/>
+          <w:szCs w:val="18"/>
+          <w:lang w:eastAsia="ru-RU"/>
+        </w:rPr>
+        <w:t>Hello</w:t>
+      </w:r>
+      <w:proofErr w:type="spellEnd"/>
+      <w:r>
+        <w:rPr>
+          <w:rFonts w:ascii="Courier New" w:eastAsia="Times New Roman" w:hAnsi="Courier New" w:cs="Courier New"/>
+          <w:color w:val="000000"/>
+          <w:sz w:val="18"/>
+          <w:szCs w:val="18"/>
+          <w:lang w:eastAsia="ru-RU"/>
+        </w:rPr>
+        <w:t xml:space="preserve"> </w:t>
+      </w:r>
+      <w:r>
+        <w:rPr>
+          <w:rFonts w:ascii="Courier New" w:eastAsia="Times New Roman" w:hAnsi="Courier New" w:cs="Courier New"/>
+          <w:color w:val="000000"/>
+          <w:sz w:val="18"/>
+          <w:szCs w:val="18"/>
+          <w:highlight w:val="yellow"/>
+          <w:lang w:eastAsia="ru-RU"/>
+        </w:rPr>
+        <w:t>[имя пользователя]</w:t>
+      </w:r>
+      <w:r>
+        <w:rPr>
+          <w:rFonts w:ascii="Courier New" w:eastAsia="Times New Roman" w:hAnsi="Courier New" w:cs="Courier New"/>
+          <w:color w:val="000000"/>
+          <w:sz w:val="18"/>
+          <w:szCs w:val="18"/>
+          <w:lang w:eastAsia="ru-RU"/>
+        </w:rPr>
+        <w:t>', формы в таком случае не отображаем.</w:t>
       </w:r>
     </w:p>
     <w:p>
@@ -1219,167 +1780,382 @@
           <w:szCs w:val="18"/>
           <w:lang w:eastAsia="ru-RU"/>
         </w:rPr>
-        <w:t xml:space="preserve">    - Вместо базы данных используем файл XML.</w:t>
-      </w:r>
-    </w:p>
-    <w:p>
-      <w:pPr>
-        <w:tabs>
-          <w:tab w:val="left" w:pos="916"/>
-          <w:tab w:val="left" w:pos="1832"/>
-          <w:tab w:val="left" w:pos="2748"/>
-          <w:tab w:val="left" w:pos="3664"/>
-          <w:tab w:val="left" w:pos="4580"/>
-          <w:tab w:val="left" w:pos="5496"/>
-          <w:tab w:val="left" w:pos="6412"/>
-          <w:tab w:val="left" w:pos="7328"/>
-          <w:tab w:val="left" w:pos="8244"/>
-          <w:tab w:val="left" w:pos="9160"/>
-          <w:tab w:val="left" w:pos="10076"/>
-          <w:tab w:val="left" w:pos="10992"/>
-          <w:tab w:val="left" w:pos="11908"/>
-          <w:tab w:val="left" w:pos="12824"/>
-          <w:tab w:val="left" w:pos="13740"/>
-          <w:tab w:val="left" w:pos="14656"/>
-        </w:tabs>
-        <w:spacing w:after="0" w:line="240" w:lineRule="auto"/>
-        <w:rPr>
-          <w:rFonts w:ascii="Courier New" w:eastAsia="Times New Roman" w:hAnsi="Courier New" w:cs="Courier New"/>
-          <w:color w:val="000000"/>
-          <w:sz w:val="18"/>
-          <w:szCs w:val="18"/>
-          <w:lang w:eastAsia="ru-RU"/>
-        </w:rPr>
-      </w:pPr>
-      <w:r>
-        <w:rPr>
-          <w:rFonts w:ascii="Courier New" w:eastAsia="Times New Roman" w:hAnsi="Courier New" w:cs="Courier New"/>
-          <w:color w:val="000000"/>
-          <w:sz w:val="18"/>
-          <w:szCs w:val="18"/>
-          <w:lang w:eastAsia="ru-RU"/>
-        </w:rPr>
-        <w:t xml:space="preserve">    - Пароль не должен хранится в открытом виде.</w:t>
-      </w:r>
-    </w:p>
-    <w:p>
-      <w:pPr>
-        <w:tabs>
-          <w:tab w:val="left" w:pos="916"/>
-          <w:tab w:val="left" w:pos="1832"/>
-          <w:tab w:val="left" w:pos="2748"/>
-          <w:tab w:val="left" w:pos="3664"/>
-          <w:tab w:val="left" w:pos="4580"/>
-          <w:tab w:val="left" w:pos="5496"/>
-          <w:tab w:val="left" w:pos="6412"/>
-          <w:tab w:val="left" w:pos="7328"/>
-          <w:tab w:val="left" w:pos="8244"/>
-          <w:tab w:val="left" w:pos="9160"/>
-          <w:tab w:val="left" w:pos="10076"/>
-          <w:tab w:val="left" w:pos="10992"/>
-          <w:tab w:val="left" w:pos="11908"/>
-          <w:tab w:val="left" w:pos="12824"/>
-          <w:tab w:val="left" w:pos="13740"/>
-          <w:tab w:val="left" w:pos="14656"/>
-        </w:tabs>
-        <w:spacing w:after="0" w:line="240" w:lineRule="auto"/>
-        <w:rPr>
-          <w:rFonts w:ascii="Courier New" w:eastAsia="Times New Roman" w:hAnsi="Courier New" w:cs="Courier New"/>
-          <w:color w:val="000000"/>
-          <w:sz w:val="18"/>
-          <w:szCs w:val="18"/>
-          <w:lang w:eastAsia="ru-RU"/>
-        </w:rPr>
-      </w:pPr>
-      <w:r>
-        <w:rPr>
-          <w:rFonts w:ascii="Courier New" w:eastAsia="Times New Roman" w:hAnsi="Courier New" w:cs="Courier New"/>
-          <w:color w:val="000000"/>
-          <w:sz w:val="18"/>
-          <w:szCs w:val="18"/>
-          <w:lang w:eastAsia="ru-RU"/>
-        </w:rPr>
-        <w:t xml:space="preserve">    - Связь авторизации  - cookies + session + db (xml).</w:t>
-      </w:r>
-    </w:p>
-    <w:p>
-      <w:pPr>
-        <w:tabs>
-          <w:tab w:val="left" w:pos="916"/>
-          <w:tab w:val="left" w:pos="1832"/>
-          <w:tab w:val="left" w:pos="2748"/>
-          <w:tab w:val="left" w:pos="3664"/>
-          <w:tab w:val="left" w:pos="4580"/>
-          <w:tab w:val="left" w:pos="5496"/>
-          <w:tab w:val="left" w:pos="6412"/>
-          <w:tab w:val="left" w:pos="7328"/>
-          <w:tab w:val="left" w:pos="8244"/>
-          <w:tab w:val="left" w:pos="9160"/>
-          <w:tab w:val="left" w:pos="10076"/>
-          <w:tab w:val="left" w:pos="10992"/>
-          <w:tab w:val="left" w:pos="11908"/>
-          <w:tab w:val="left" w:pos="12824"/>
-          <w:tab w:val="left" w:pos="13740"/>
-          <w:tab w:val="left" w:pos="14656"/>
-        </w:tabs>
-        <w:spacing w:after="0" w:line="240" w:lineRule="auto"/>
-        <w:rPr>
-          <w:rFonts w:ascii="Courier New" w:eastAsia="Times New Roman" w:hAnsi="Courier New" w:cs="Courier New"/>
-          <w:color w:val="000000"/>
-          <w:sz w:val="18"/>
-          <w:szCs w:val="18"/>
-          <w:lang w:eastAsia="ru-RU"/>
-        </w:rPr>
-      </w:pPr>
-      <w:r>
-        <w:rPr>
-          <w:rFonts w:ascii="Courier New" w:eastAsia="Times New Roman" w:hAnsi="Courier New" w:cs="Courier New"/>
-          <w:color w:val="000000"/>
-          <w:sz w:val="18"/>
-          <w:szCs w:val="18"/>
-          <w:lang w:eastAsia="ru-RU"/>
-        </w:rPr>
-        <w:t xml:space="preserve">    - Формы должны отрправляться используя технологию ajax, ответ в формате json.</w:t>
-      </w:r>
-    </w:p>
-    <w:p>
-      <w:pPr>
-        <w:tabs>
-          <w:tab w:val="left" w:pos="916"/>
-          <w:tab w:val="left" w:pos="1832"/>
-          <w:tab w:val="left" w:pos="2748"/>
-          <w:tab w:val="left" w:pos="3664"/>
-          <w:tab w:val="left" w:pos="4580"/>
-          <w:tab w:val="left" w:pos="5496"/>
-          <w:tab w:val="left" w:pos="6412"/>
-          <w:tab w:val="left" w:pos="7328"/>
-          <w:tab w:val="left" w:pos="8244"/>
-          <w:tab w:val="left" w:pos="9160"/>
-          <w:tab w:val="left" w:pos="10076"/>
-          <w:tab w:val="left" w:pos="10992"/>
-          <w:tab w:val="left" w:pos="11908"/>
-          <w:tab w:val="left" w:pos="12824"/>
-          <w:tab w:val="left" w:pos="13740"/>
-          <w:tab w:val="left" w:pos="14656"/>
-        </w:tabs>
-        <w:spacing w:after="0" w:line="240" w:lineRule="auto"/>
-        <w:rPr>
-          <w:rFonts w:ascii="Courier New" w:eastAsia="Times New Roman" w:hAnsi="Courier New" w:cs="Courier New"/>
-          <w:color w:val="000000"/>
-          <w:sz w:val="18"/>
-          <w:szCs w:val="18"/>
-          <w:lang w:eastAsia="ru-RU"/>
-        </w:rPr>
-      </w:pPr>
-      <w:r>
-        <w:rPr>
-          <w:rFonts w:ascii="Courier New" w:eastAsia="Times New Roman" w:hAnsi="Courier New" w:cs="Courier New"/>
-          <w:color w:val="000000"/>
-          <w:sz w:val="18"/>
-          <w:szCs w:val="18"/>
-          <w:lang w:eastAsia="ru-RU"/>
-        </w:rPr>
-        <w:t xml:space="preserve">    - Если js отключён, то форма отправиться не может.</w:t>
+        <w:t xml:space="preserve">    </w:t>
+      </w:r>
+      <w:r>
+        <w:rPr>
+          <w:rFonts w:ascii="Courier New" w:eastAsia="Times New Roman" w:hAnsi="Courier New" w:cs="Courier New"/>
+          <w:color w:val="000000"/>
+          <w:sz w:val="18"/>
+          <w:szCs w:val="18"/>
+          <w:highlight w:val="red"/>
+          <w:lang w:eastAsia="ru-RU"/>
+        </w:rPr>
+        <w:t>- Вместо базы данных используем файл XML.</w:t>
+      </w:r>
+    </w:p>
+    <w:p>
+      <w:pPr>
+        <w:tabs>
+          <w:tab w:val="left" w:pos="916"/>
+          <w:tab w:val="left" w:pos="1832"/>
+          <w:tab w:val="left" w:pos="2748"/>
+          <w:tab w:val="left" w:pos="3664"/>
+          <w:tab w:val="left" w:pos="4580"/>
+          <w:tab w:val="left" w:pos="5496"/>
+          <w:tab w:val="left" w:pos="6412"/>
+          <w:tab w:val="left" w:pos="7328"/>
+          <w:tab w:val="left" w:pos="8244"/>
+          <w:tab w:val="left" w:pos="9160"/>
+          <w:tab w:val="left" w:pos="10076"/>
+          <w:tab w:val="left" w:pos="10992"/>
+          <w:tab w:val="left" w:pos="11908"/>
+          <w:tab w:val="left" w:pos="12824"/>
+          <w:tab w:val="left" w:pos="13740"/>
+          <w:tab w:val="left" w:pos="14656"/>
+        </w:tabs>
+        <w:spacing w:after="0" w:line="240" w:lineRule="auto"/>
+        <w:rPr>
+          <w:rFonts w:ascii="Courier New" w:eastAsia="Times New Roman" w:hAnsi="Courier New" w:cs="Courier New"/>
+          <w:color w:val="000000"/>
+          <w:sz w:val="18"/>
+          <w:szCs w:val="18"/>
+          <w:lang w:eastAsia="ru-RU"/>
+        </w:rPr>
+      </w:pPr>
+      <w:r>
+        <w:rPr>
+          <w:rFonts w:ascii="Courier New" w:eastAsia="Times New Roman" w:hAnsi="Courier New" w:cs="Courier New"/>
+          <w:color w:val="000000"/>
+          <w:sz w:val="18"/>
+          <w:szCs w:val="18"/>
+          <w:lang w:eastAsia="ru-RU"/>
+        </w:rPr>
+        <w:t xml:space="preserve">    - Пароль не должен </w:t>
+      </w:r>
+      <w:proofErr w:type="gramStart"/>
+      <w:r>
+        <w:rPr>
+          <w:rFonts w:ascii="Courier New" w:eastAsia="Times New Roman" w:hAnsi="Courier New" w:cs="Courier New"/>
+          <w:color w:val="000000"/>
+          <w:sz w:val="18"/>
+          <w:szCs w:val="18"/>
+          <w:lang w:eastAsia="ru-RU"/>
+        </w:rPr>
+        <w:t>хранится</w:t>
+      </w:r>
+      <w:proofErr w:type="gramEnd"/>
+      <w:r>
+        <w:rPr>
+          <w:rFonts w:ascii="Courier New" w:eastAsia="Times New Roman" w:hAnsi="Courier New" w:cs="Courier New"/>
+          <w:color w:val="000000"/>
+          <w:sz w:val="18"/>
+          <w:szCs w:val="18"/>
+          <w:lang w:eastAsia="ru-RU"/>
+        </w:rPr>
+        <w:t xml:space="preserve"> в открытом виде.</w:t>
+      </w:r>
+    </w:p>
+    <w:p>
+      <w:pPr>
+        <w:tabs>
+          <w:tab w:val="left" w:pos="916"/>
+          <w:tab w:val="left" w:pos="1832"/>
+          <w:tab w:val="left" w:pos="2748"/>
+          <w:tab w:val="left" w:pos="3664"/>
+          <w:tab w:val="left" w:pos="4580"/>
+          <w:tab w:val="left" w:pos="5496"/>
+          <w:tab w:val="left" w:pos="6412"/>
+          <w:tab w:val="left" w:pos="7328"/>
+          <w:tab w:val="left" w:pos="8244"/>
+          <w:tab w:val="left" w:pos="9160"/>
+          <w:tab w:val="left" w:pos="10076"/>
+          <w:tab w:val="left" w:pos="10992"/>
+          <w:tab w:val="left" w:pos="11908"/>
+          <w:tab w:val="left" w:pos="12824"/>
+          <w:tab w:val="left" w:pos="13740"/>
+          <w:tab w:val="left" w:pos="14656"/>
+        </w:tabs>
+        <w:spacing w:after="0" w:line="240" w:lineRule="auto"/>
+        <w:rPr>
+          <w:rFonts w:ascii="Courier New" w:eastAsia="Times New Roman" w:hAnsi="Courier New" w:cs="Courier New"/>
+          <w:color w:val="000000"/>
+          <w:sz w:val="18"/>
+          <w:szCs w:val="18"/>
+          <w:lang w:val="en-US" w:eastAsia="ru-RU"/>
+        </w:rPr>
+      </w:pPr>
+      <w:r>
+        <w:rPr>
+          <w:rFonts w:ascii="Courier New" w:eastAsia="Times New Roman" w:hAnsi="Courier New" w:cs="Courier New"/>
+          <w:color w:val="000000"/>
+          <w:sz w:val="18"/>
+          <w:szCs w:val="18"/>
+          <w:lang w:eastAsia="ru-RU"/>
+        </w:rPr>
+        <w:t xml:space="preserve">    </w:t>
+      </w:r>
+      <w:r>
+        <w:rPr>
+          <w:rFonts w:ascii="Courier New" w:eastAsia="Times New Roman" w:hAnsi="Courier New" w:cs="Courier New"/>
+          <w:color w:val="000000"/>
+          <w:sz w:val="18"/>
+          <w:szCs w:val="18"/>
+          <w:lang w:val="en-US" w:eastAsia="ru-RU"/>
+        </w:rPr>
+        <w:t xml:space="preserve">- </w:t>
+      </w:r>
+      <w:r>
+        <w:rPr>
+          <w:rFonts w:ascii="Courier New" w:eastAsia="Times New Roman" w:hAnsi="Courier New" w:cs="Courier New"/>
+          <w:color w:val="000000"/>
+          <w:sz w:val="18"/>
+          <w:szCs w:val="18"/>
+          <w:lang w:eastAsia="ru-RU"/>
+        </w:rPr>
+        <w:t>Связь</w:t>
+      </w:r>
+      <w:r>
+        <w:rPr>
+          <w:rFonts w:ascii="Courier New" w:eastAsia="Times New Roman" w:hAnsi="Courier New" w:cs="Courier New"/>
+          <w:color w:val="000000"/>
+          <w:sz w:val="18"/>
+          <w:szCs w:val="18"/>
+          <w:lang w:val="en-US" w:eastAsia="ru-RU"/>
+        </w:rPr>
+        <w:t xml:space="preserve"> </w:t>
+      </w:r>
+      <w:proofErr w:type="gramStart"/>
+      <w:r>
+        <w:rPr>
+          <w:rFonts w:ascii="Courier New" w:eastAsia="Times New Roman" w:hAnsi="Courier New" w:cs="Courier New"/>
+          <w:color w:val="000000"/>
+          <w:sz w:val="18"/>
+          <w:szCs w:val="18"/>
+          <w:lang w:eastAsia="ru-RU"/>
+        </w:rPr>
+        <w:t>авторизации</w:t>
+      </w:r>
+      <w:r>
+        <w:rPr>
+          <w:rFonts w:ascii="Courier New" w:eastAsia="Times New Roman" w:hAnsi="Courier New" w:cs="Courier New"/>
+          <w:color w:val="000000"/>
+          <w:sz w:val="18"/>
+          <w:szCs w:val="18"/>
+          <w:lang w:val="en-US" w:eastAsia="ru-RU"/>
+        </w:rPr>
+        <w:t xml:space="preserve">  -</w:t>
+      </w:r>
+      <w:proofErr w:type="gramEnd"/>
+      <w:r>
+        <w:rPr>
+          <w:rFonts w:ascii="Courier New" w:eastAsia="Times New Roman" w:hAnsi="Courier New" w:cs="Courier New"/>
+          <w:color w:val="000000"/>
+          <w:sz w:val="18"/>
+          <w:szCs w:val="18"/>
+          <w:lang w:val="en-US" w:eastAsia="ru-RU"/>
+        </w:rPr>
+        <w:t xml:space="preserve"> cookies + session + db (xml).</w:t>
+      </w:r>
+    </w:p>
+    <w:p>
+      <w:pPr>
+        <w:tabs>
+          <w:tab w:val="left" w:pos="916"/>
+          <w:tab w:val="left" w:pos="1832"/>
+          <w:tab w:val="left" w:pos="2748"/>
+          <w:tab w:val="left" w:pos="3664"/>
+          <w:tab w:val="left" w:pos="4580"/>
+          <w:tab w:val="left" w:pos="5496"/>
+          <w:tab w:val="left" w:pos="6412"/>
+          <w:tab w:val="left" w:pos="7328"/>
+          <w:tab w:val="left" w:pos="8244"/>
+          <w:tab w:val="left" w:pos="9160"/>
+          <w:tab w:val="left" w:pos="10076"/>
+          <w:tab w:val="left" w:pos="10992"/>
+          <w:tab w:val="left" w:pos="11908"/>
+          <w:tab w:val="left" w:pos="12824"/>
+          <w:tab w:val="left" w:pos="13740"/>
+          <w:tab w:val="left" w:pos="14656"/>
+        </w:tabs>
+        <w:spacing w:after="0" w:line="240" w:lineRule="auto"/>
+        <w:rPr>
+          <w:rFonts w:ascii="Courier New" w:eastAsia="Times New Roman" w:hAnsi="Courier New" w:cs="Courier New"/>
+          <w:color w:val="000000"/>
+          <w:sz w:val="18"/>
+          <w:szCs w:val="18"/>
+          <w:lang w:eastAsia="ru-RU"/>
+        </w:rPr>
+      </w:pPr>
+      <w:r>
+        <w:rPr>
+          <w:rFonts w:ascii="Courier New" w:eastAsia="Times New Roman" w:hAnsi="Courier New" w:cs="Courier New"/>
+          <w:color w:val="000000"/>
+          <w:sz w:val="18"/>
+          <w:szCs w:val="18"/>
+          <w:lang w:val="en-US" w:eastAsia="ru-RU"/>
+        </w:rPr>
+        <w:t xml:space="preserve">    </w:t>
+      </w:r>
+      <w:r>
+        <w:rPr>
+          <w:rFonts w:ascii="Courier New" w:eastAsia="Times New Roman" w:hAnsi="Courier New" w:cs="Courier New"/>
+          <w:color w:val="000000"/>
+          <w:sz w:val="18"/>
+          <w:szCs w:val="18"/>
+          <w:lang w:eastAsia="ru-RU"/>
+        </w:rPr>
+        <w:t xml:space="preserve">- Формы должны </w:t>
+      </w:r>
+      <w:proofErr w:type="spellStart"/>
+      <w:r>
+        <w:rPr>
+          <w:rFonts w:ascii="Courier New" w:eastAsia="Times New Roman" w:hAnsi="Courier New" w:cs="Courier New"/>
+          <w:color w:val="000000"/>
+          <w:sz w:val="18"/>
+          <w:szCs w:val="18"/>
+          <w:lang w:eastAsia="ru-RU"/>
+        </w:rPr>
+        <w:t>отрправляться</w:t>
+      </w:r>
+      <w:proofErr w:type="spellEnd"/>
+      <w:r>
+        <w:rPr>
+          <w:rFonts w:ascii="Courier New" w:eastAsia="Times New Roman" w:hAnsi="Courier New" w:cs="Courier New"/>
+          <w:color w:val="000000"/>
+          <w:sz w:val="18"/>
+          <w:szCs w:val="18"/>
+          <w:lang w:eastAsia="ru-RU"/>
+        </w:rPr>
+        <w:t xml:space="preserve"> используя технологию </w:t>
+      </w:r>
+      <w:proofErr w:type="spellStart"/>
+      <w:r>
+        <w:rPr>
+          <w:rFonts w:ascii="Courier New" w:eastAsia="Times New Roman" w:hAnsi="Courier New" w:cs="Courier New"/>
+          <w:color w:val="000000"/>
+          <w:sz w:val="18"/>
+          <w:szCs w:val="18"/>
+          <w:lang w:eastAsia="ru-RU"/>
+        </w:rPr>
+        <w:t>ajax</w:t>
+      </w:r>
+      <w:proofErr w:type="spellEnd"/>
+      <w:r>
+        <w:rPr>
+          <w:rFonts w:ascii="Courier New" w:eastAsia="Times New Roman" w:hAnsi="Courier New" w:cs="Courier New"/>
+          <w:color w:val="000000"/>
+          <w:sz w:val="18"/>
+          <w:szCs w:val="18"/>
+          <w:lang w:eastAsia="ru-RU"/>
+        </w:rPr>
+        <w:t xml:space="preserve">, ответ в формате </w:t>
+      </w:r>
+      <w:proofErr w:type="spellStart"/>
+      <w:r>
+        <w:rPr>
+          <w:rFonts w:ascii="Courier New" w:eastAsia="Times New Roman" w:hAnsi="Courier New" w:cs="Courier New"/>
+          <w:color w:val="000000"/>
+          <w:sz w:val="18"/>
+          <w:szCs w:val="18"/>
+          <w:lang w:eastAsia="ru-RU"/>
+        </w:rPr>
+        <w:t>json</w:t>
+      </w:r>
+      <w:proofErr w:type="spellEnd"/>
+      <w:r>
+        <w:rPr>
+          <w:rFonts w:ascii="Courier New" w:eastAsia="Times New Roman" w:hAnsi="Courier New" w:cs="Courier New"/>
+          <w:color w:val="000000"/>
+          <w:sz w:val="18"/>
+          <w:szCs w:val="18"/>
+          <w:lang w:eastAsia="ru-RU"/>
+        </w:rPr>
+        <w:t>.</w:t>
+      </w:r>
+    </w:p>
+    <w:p>
+      <w:pPr>
+        <w:tabs>
+          <w:tab w:val="left" w:pos="916"/>
+          <w:tab w:val="left" w:pos="1832"/>
+          <w:tab w:val="left" w:pos="2748"/>
+          <w:tab w:val="left" w:pos="3664"/>
+          <w:tab w:val="left" w:pos="4580"/>
+          <w:tab w:val="left" w:pos="5496"/>
+          <w:tab w:val="left" w:pos="6412"/>
+          <w:tab w:val="left" w:pos="7328"/>
+          <w:tab w:val="left" w:pos="8244"/>
+          <w:tab w:val="left" w:pos="9160"/>
+          <w:tab w:val="left" w:pos="10076"/>
+          <w:tab w:val="left" w:pos="10992"/>
+          <w:tab w:val="left" w:pos="11908"/>
+          <w:tab w:val="left" w:pos="12824"/>
+          <w:tab w:val="left" w:pos="13740"/>
+          <w:tab w:val="left" w:pos="14656"/>
+        </w:tabs>
+        <w:spacing w:after="0" w:line="240" w:lineRule="auto"/>
+        <w:rPr>
+          <w:rFonts w:ascii="Courier New" w:eastAsia="Times New Roman" w:hAnsi="Courier New" w:cs="Courier New"/>
+          <w:color w:val="000000"/>
+          <w:sz w:val="18"/>
+          <w:szCs w:val="18"/>
+          <w:lang w:eastAsia="ru-RU"/>
+        </w:rPr>
+      </w:pPr>
+      <w:r>
+        <w:rPr>
+          <w:rFonts w:ascii="Courier New" w:eastAsia="Times New Roman" w:hAnsi="Courier New" w:cs="Courier New"/>
+          <w:color w:val="000000"/>
+          <w:sz w:val="18"/>
+          <w:szCs w:val="18"/>
+          <w:lang w:eastAsia="ru-RU"/>
+        </w:rPr>
+        <w:t xml:space="preserve">    - Если </w:t>
+      </w:r>
+      <w:proofErr w:type="spellStart"/>
+      <w:r>
+        <w:rPr>
+          <w:rFonts w:ascii="Courier New" w:eastAsia="Times New Roman" w:hAnsi="Courier New" w:cs="Courier New"/>
+          <w:color w:val="000000"/>
+          <w:sz w:val="18"/>
+          <w:szCs w:val="18"/>
+          <w:lang w:eastAsia="ru-RU"/>
+        </w:rPr>
+        <w:t>js</w:t>
+      </w:r>
+      <w:proofErr w:type="spellEnd"/>
+      <w:r>
+        <w:rPr>
+          <w:rFonts w:ascii="Courier New" w:eastAsia="Times New Roman" w:hAnsi="Courier New" w:cs="Courier New"/>
+          <w:color w:val="000000"/>
+          <w:sz w:val="18"/>
+          <w:szCs w:val="18"/>
+          <w:lang w:eastAsia="ru-RU"/>
+        </w:rPr>
+        <w:t xml:space="preserve"> </w:t>
+      </w:r>
+      <w:proofErr w:type="gramStart"/>
+      <w:r>
+        <w:rPr>
+          <w:rFonts w:ascii="Courier New" w:eastAsia="Times New Roman" w:hAnsi="Courier New" w:cs="Courier New"/>
+          <w:color w:val="000000"/>
+          <w:sz w:val="18"/>
+          <w:szCs w:val="18"/>
+          <w:lang w:eastAsia="ru-RU"/>
+        </w:rPr>
+        <w:t>отключён</w:t>
+      </w:r>
+      <w:proofErr w:type="gramEnd"/>
+      <w:r>
+        <w:rPr>
+          <w:rFonts w:ascii="Courier New" w:eastAsia="Times New Roman" w:hAnsi="Courier New" w:cs="Courier New"/>
+          <w:color w:val="000000"/>
+          <w:sz w:val="18"/>
+          <w:szCs w:val="18"/>
+          <w:lang w:eastAsia="ru-RU"/>
+        </w:rPr>
+        <w:t>, то форма отправиться не может.</w:t>
       </w:r>
     </w:p>
     <w:p>
@@ -1459,47 +2235,135 @@
           <w:szCs w:val="18"/>
           <w:lang w:eastAsia="ru-RU"/>
         </w:rPr>
-        <w:t xml:space="preserve">    - Все формы реализуются через &lt;form&gt;.</w:t>
-      </w:r>
-    </w:p>
-    <w:p>
-      <w:pPr>
-        <w:tabs>
-          <w:tab w:val="left" w:pos="916"/>
-          <w:tab w:val="left" w:pos="1832"/>
-          <w:tab w:val="left" w:pos="2748"/>
-          <w:tab w:val="left" w:pos="3664"/>
-          <w:tab w:val="left" w:pos="4580"/>
-          <w:tab w:val="left" w:pos="5496"/>
-          <w:tab w:val="left" w:pos="6412"/>
-          <w:tab w:val="left" w:pos="7328"/>
-          <w:tab w:val="left" w:pos="8244"/>
-          <w:tab w:val="left" w:pos="9160"/>
-          <w:tab w:val="left" w:pos="10076"/>
-          <w:tab w:val="left" w:pos="10992"/>
-          <w:tab w:val="left" w:pos="11908"/>
-          <w:tab w:val="left" w:pos="12824"/>
-          <w:tab w:val="left" w:pos="13740"/>
-          <w:tab w:val="left" w:pos="14656"/>
-        </w:tabs>
-        <w:spacing w:after="0" w:line="240" w:lineRule="auto"/>
-        <w:rPr>
-          <w:rFonts w:ascii="Courier New" w:eastAsia="Times New Roman" w:hAnsi="Courier New" w:cs="Courier New"/>
-          <w:color w:val="000000"/>
-          <w:sz w:val="18"/>
-          <w:szCs w:val="18"/>
-          <w:lang w:eastAsia="ru-RU"/>
-        </w:rPr>
-      </w:pPr>
-      <w:r>
-        <w:rPr>
-          <w:rFonts w:ascii="Courier New" w:eastAsia="Times New Roman" w:hAnsi="Courier New" w:cs="Courier New"/>
-          <w:color w:val="000000"/>
-          <w:sz w:val="18"/>
-          <w:szCs w:val="18"/>
-          <w:lang w:eastAsia="ru-RU"/>
-        </w:rPr>
-        <w:t xml:space="preserve">    - Результаты залить на github/bitbucket. Сделать репозиторий публичным. Ссылку прислать по почте.</w:t>
+        <w:t xml:space="preserve">    - Все формы реализуются через &lt;</w:t>
+      </w:r>
+      <w:proofErr w:type="spellStart"/>
+      <w:r>
+        <w:rPr>
+          <w:rFonts w:ascii="Courier New" w:eastAsia="Times New Roman" w:hAnsi="Courier New" w:cs="Courier New"/>
+          <w:color w:val="000000"/>
+          <w:sz w:val="18"/>
+          <w:szCs w:val="18"/>
+          <w:lang w:eastAsia="ru-RU"/>
+        </w:rPr>
+        <w:t>form</w:t>
+      </w:r>
+      <w:proofErr w:type="spellEnd"/>
+      <w:r>
+        <w:rPr>
+          <w:rFonts w:ascii="Courier New" w:eastAsia="Times New Roman" w:hAnsi="Courier New" w:cs="Courier New"/>
+          <w:color w:val="000000"/>
+          <w:sz w:val="18"/>
+          <w:szCs w:val="18"/>
+          <w:lang w:eastAsia="ru-RU"/>
+        </w:rPr>
+        <w:t>&gt;.</w:t>
+      </w:r>
+    </w:p>
+    <w:p>
+      <w:pPr>
+        <w:tabs>
+          <w:tab w:val="left" w:pos="916"/>
+          <w:tab w:val="left" w:pos="1832"/>
+          <w:tab w:val="left" w:pos="2748"/>
+          <w:tab w:val="left" w:pos="3664"/>
+          <w:tab w:val="left" w:pos="4580"/>
+          <w:tab w:val="left" w:pos="5496"/>
+          <w:tab w:val="left" w:pos="6412"/>
+          <w:tab w:val="left" w:pos="7328"/>
+          <w:tab w:val="left" w:pos="8244"/>
+          <w:tab w:val="left" w:pos="9160"/>
+          <w:tab w:val="left" w:pos="10076"/>
+          <w:tab w:val="left" w:pos="10992"/>
+          <w:tab w:val="left" w:pos="11908"/>
+          <w:tab w:val="left" w:pos="12824"/>
+          <w:tab w:val="left" w:pos="13740"/>
+          <w:tab w:val="left" w:pos="14656"/>
+        </w:tabs>
+        <w:spacing w:after="0" w:line="240" w:lineRule="auto"/>
+        <w:rPr>
+          <w:rFonts w:ascii="Courier New" w:eastAsia="Times New Roman" w:hAnsi="Courier New" w:cs="Courier New"/>
+          <w:color w:val="000000"/>
+          <w:sz w:val="18"/>
+          <w:szCs w:val="18"/>
+          <w:lang w:eastAsia="ru-RU"/>
+        </w:rPr>
+      </w:pPr>
+      <w:r>
+        <w:rPr>
+          <w:rFonts w:ascii="Courier New" w:eastAsia="Times New Roman" w:hAnsi="Courier New" w:cs="Courier New"/>
+          <w:color w:val="000000"/>
+          <w:sz w:val="18"/>
+          <w:szCs w:val="18"/>
+          <w:lang w:eastAsia="ru-RU"/>
+        </w:rPr>
+        <w:t xml:space="preserve">    - Результаты залить на </w:t>
+      </w:r>
+      <w:proofErr w:type="spellStart"/>
+      <w:r>
+        <w:rPr>
+          <w:rFonts w:ascii="Courier New" w:eastAsia="Times New Roman" w:hAnsi="Courier New" w:cs="Courier New"/>
+          <w:color w:val="000000"/>
+          <w:sz w:val="18"/>
+          <w:szCs w:val="18"/>
+          <w:lang w:eastAsia="ru-RU"/>
+        </w:rPr>
+        <w:t>github</w:t>
+      </w:r>
+      <w:proofErr w:type="spellEnd"/>
+      <w:r>
+        <w:rPr>
+          <w:rFonts w:ascii="Courier New" w:eastAsia="Times New Roman" w:hAnsi="Courier New" w:cs="Courier New"/>
+          <w:color w:val="000000"/>
+          <w:sz w:val="18"/>
+          <w:szCs w:val="18"/>
+          <w:lang w:eastAsia="ru-RU"/>
+        </w:rPr>
+        <w:t>/</w:t>
+      </w:r>
+      <w:proofErr w:type="spellStart"/>
+      <w:r>
+        <w:rPr>
+          <w:rFonts w:ascii="Courier New" w:eastAsia="Times New Roman" w:hAnsi="Courier New" w:cs="Courier New"/>
+          <w:color w:val="000000"/>
+          <w:sz w:val="18"/>
+          <w:szCs w:val="18"/>
+          <w:lang w:eastAsia="ru-RU"/>
+        </w:rPr>
+        <w:t>bitbucket</w:t>
+      </w:r>
+      <w:proofErr w:type="spellEnd"/>
+      <w:r>
+        <w:rPr>
+          <w:rFonts w:ascii="Courier New" w:eastAsia="Times New Roman" w:hAnsi="Courier New" w:cs="Courier New"/>
+          <w:color w:val="000000"/>
+          <w:sz w:val="18"/>
+          <w:szCs w:val="18"/>
+          <w:lang w:eastAsia="ru-RU"/>
+        </w:rPr>
+        <w:t xml:space="preserve">. Сделать </w:t>
+      </w:r>
+      <w:proofErr w:type="spellStart"/>
+      <w:r>
+        <w:rPr>
+          <w:rFonts w:ascii="Courier New" w:eastAsia="Times New Roman" w:hAnsi="Courier New" w:cs="Courier New"/>
+          <w:color w:val="000000"/>
+          <w:sz w:val="18"/>
+          <w:szCs w:val="18"/>
+          <w:lang w:eastAsia="ru-RU"/>
+        </w:rPr>
+        <w:t>репозиторий</w:t>
+      </w:r>
+      <w:proofErr w:type="spellEnd"/>
+      <w:r>
+        <w:rPr>
+          <w:rFonts w:ascii="Courier New" w:eastAsia="Times New Roman" w:hAnsi="Courier New" w:cs="Courier New"/>
+          <w:color w:val="000000"/>
+          <w:sz w:val="18"/>
+          <w:szCs w:val="18"/>
+          <w:lang w:eastAsia="ru-RU"/>
+        </w:rPr>
+        <w:t xml:space="preserve"> публичным. Ссылку прислать по почте.</w:t>
       </w:r>
     </w:p>
     <w:p>
@@ -1609,47 +2473,128 @@
           <w:szCs w:val="18"/>
           <w:lang w:eastAsia="ru-RU"/>
         </w:rPr>
-        <w:t xml:space="preserve">    - защита от инъекций при получении параметров через get- или post;</w:t>
-      </w:r>
-    </w:p>
-    <w:p>
-      <w:pPr>
-        <w:tabs>
-          <w:tab w:val="left" w:pos="916"/>
-          <w:tab w:val="left" w:pos="1832"/>
-          <w:tab w:val="left" w:pos="2748"/>
-          <w:tab w:val="left" w:pos="3664"/>
-          <w:tab w:val="left" w:pos="4580"/>
-          <w:tab w:val="left" w:pos="5496"/>
-          <w:tab w:val="left" w:pos="6412"/>
-          <w:tab w:val="left" w:pos="7328"/>
-          <w:tab w:val="left" w:pos="8244"/>
-          <w:tab w:val="left" w:pos="9160"/>
-          <w:tab w:val="left" w:pos="10076"/>
-          <w:tab w:val="left" w:pos="10992"/>
-          <w:tab w:val="left" w:pos="11908"/>
-          <w:tab w:val="left" w:pos="12824"/>
-          <w:tab w:val="left" w:pos="13740"/>
-          <w:tab w:val="left" w:pos="14656"/>
-        </w:tabs>
-        <w:spacing w:after="0" w:line="240" w:lineRule="auto"/>
-        <w:rPr>
-          <w:rFonts w:ascii="Courier New" w:eastAsia="Times New Roman" w:hAnsi="Courier New" w:cs="Courier New"/>
-          <w:color w:val="000000"/>
-          <w:sz w:val="18"/>
-          <w:szCs w:val="18"/>
-          <w:lang w:eastAsia="ru-RU"/>
-        </w:rPr>
-      </w:pPr>
-      <w:r>
-        <w:rPr>
-          <w:rFonts w:ascii="Courier New" w:eastAsia="Times New Roman" w:hAnsi="Courier New" w:cs="Courier New"/>
-          <w:color w:val="000000"/>
-          <w:sz w:val="18"/>
-          <w:szCs w:val="18"/>
-          <w:lang w:eastAsia="ru-RU"/>
-        </w:rPr>
-        <w:t xml:space="preserve">    - осмысленное название полей в бд;</w:t>
+        <w:t xml:space="preserve">    - </w:t>
+      </w:r>
+      <w:r>
+        <w:rPr>
+          <w:rFonts w:ascii="Courier New" w:eastAsia="Times New Roman" w:hAnsi="Courier New" w:cs="Courier New"/>
+          <w:color w:val="000000"/>
+          <w:sz w:val="18"/>
+          <w:szCs w:val="18"/>
+          <w:highlight w:val="yellow"/>
+          <w:lang w:eastAsia="ru-RU"/>
+        </w:rPr>
+        <w:t xml:space="preserve">защита от инъекций при получении параметров через </w:t>
+      </w:r>
+      <w:proofErr w:type="spellStart"/>
+      <w:r>
+        <w:rPr>
+          <w:rFonts w:ascii="Courier New" w:eastAsia="Times New Roman" w:hAnsi="Courier New" w:cs="Courier New"/>
+          <w:color w:val="000000"/>
+          <w:sz w:val="18"/>
+          <w:szCs w:val="18"/>
+          <w:highlight w:val="yellow"/>
+          <w:lang w:eastAsia="ru-RU"/>
+        </w:rPr>
+        <w:t>get</w:t>
+      </w:r>
+      <w:proofErr w:type="spellEnd"/>
+      <w:r>
+        <w:rPr>
+          <w:rFonts w:ascii="Courier New" w:eastAsia="Times New Roman" w:hAnsi="Courier New" w:cs="Courier New"/>
+          <w:color w:val="000000"/>
+          <w:sz w:val="18"/>
+          <w:szCs w:val="18"/>
+          <w:highlight w:val="yellow"/>
+          <w:lang w:eastAsia="ru-RU"/>
+        </w:rPr>
+        <w:t xml:space="preserve">- или </w:t>
+      </w:r>
+      <w:proofErr w:type="spellStart"/>
+      <w:r>
+        <w:rPr>
+          <w:rFonts w:ascii="Courier New" w:eastAsia="Times New Roman" w:hAnsi="Courier New" w:cs="Courier New"/>
+          <w:color w:val="000000"/>
+          <w:sz w:val="18"/>
+          <w:szCs w:val="18"/>
+          <w:highlight w:val="yellow"/>
+          <w:lang w:eastAsia="ru-RU"/>
+        </w:rPr>
+        <w:t>post</w:t>
+      </w:r>
+      <w:proofErr w:type="spellEnd"/>
+      <w:r>
+        <w:rPr>
+          <w:rFonts w:ascii="Courier New" w:eastAsia="Times New Roman" w:hAnsi="Courier New" w:cs="Courier New"/>
+          <w:color w:val="000000"/>
+          <w:sz w:val="18"/>
+          <w:szCs w:val="18"/>
+          <w:highlight w:val="yellow"/>
+          <w:lang w:eastAsia="ru-RU"/>
+        </w:rPr>
+        <w:t>;</w:t>
+      </w:r>
+    </w:p>
+    <w:p>
+      <w:pPr>
+        <w:tabs>
+          <w:tab w:val="left" w:pos="916"/>
+          <w:tab w:val="left" w:pos="1832"/>
+          <w:tab w:val="left" w:pos="2748"/>
+          <w:tab w:val="left" w:pos="3664"/>
+          <w:tab w:val="left" w:pos="4580"/>
+          <w:tab w:val="left" w:pos="5496"/>
+          <w:tab w:val="left" w:pos="6412"/>
+          <w:tab w:val="left" w:pos="7328"/>
+          <w:tab w:val="left" w:pos="8244"/>
+          <w:tab w:val="left" w:pos="9160"/>
+          <w:tab w:val="left" w:pos="10076"/>
+          <w:tab w:val="left" w:pos="10992"/>
+          <w:tab w:val="left" w:pos="11908"/>
+          <w:tab w:val="left" w:pos="12824"/>
+          <w:tab w:val="left" w:pos="13740"/>
+          <w:tab w:val="left" w:pos="14656"/>
+        </w:tabs>
+        <w:spacing w:after="0" w:line="240" w:lineRule="auto"/>
+        <w:rPr>
+          <w:rFonts w:ascii="Courier New" w:eastAsia="Times New Roman" w:hAnsi="Courier New" w:cs="Courier New"/>
+          <w:color w:val="000000"/>
+          <w:sz w:val="18"/>
+          <w:szCs w:val="18"/>
+          <w:lang w:eastAsia="ru-RU"/>
+        </w:rPr>
+      </w:pPr>
+      <w:r>
+        <w:rPr>
+          <w:rFonts w:ascii="Courier New" w:eastAsia="Times New Roman" w:hAnsi="Courier New" w:cs="Courier New"/>
+          <w:color w:val="000000"/>
+          <w:sz w:val="18"/>
+          <w:szCs w:val="18"/>
+          <w:lang w:eastAsia="ru-RU"/>
+        </w:rPr>
+        <w:t xml:space="preserve">    - осмысленное название полей в </w:t>
+      </w:r>
+      <w:proofErr w:type="spellStart"/>
+      <w:r>
+        <w:rPr>
+          <w:rFonts w:ascii="Courier New" w:eastAsia="Times New Roman" w:hAnsi="Courier New" w:cs="Courier New"/>
+          <w:color w:val="000000"/>
+          <w:sz w:val="18"/>
+          <w:szCs w:val="18"/>
+          <w:lang w:eastAsia="ru-RU"/>
+        </w:rPr>
+        <w:t>бд</w:t>
+      </w:r>
+      <w:proofErr w:type="spellEnd"/>
+      <w:r>
+        <w:rPr>
+          <w:rFonts w:ascii="Courier New" w:eastAsia="Times New Roman" w:hAnsi="Courier New" w:cs="Courier New"/>
+          <w:color w:val="000000"/>
+          <w:sz w:val="18"/>
+          <w:szCs w:val="18"/>
+          <w:lang w:eastAsia="ru-RU"/>
+        </w:rPr>
+        <w:t>;</w:t>
       </w:r>
     </w:p>
     <w:p>
@@ -1769,127 +2714,293 @@
           <w:szCs w:val="18"/>
           <w:lang w:eastAsia="ru-RU"/>
         </w:rPr>
-        <w:t xml:space="preserve">    - отсутствие дублирование кода. копипаст – признак низкой культуры разработки;</w:t>
-      </w:r>
-    </w:p>
-    <w:p>
-      <w:pPr>
-        <w:tabs>
-          <w:tab w:val="left" w:pos="916"/>
-          <w:tab w:val="left" w:pos="1832"/>
-          <w:tab w:val="left" w:pos="2748"/>
-          <w:tab w:val="left" w:pos="3664"/>
-          <w:tab w:val="left" w:pos="4580"/>
-          <w:tab w:val="left" w:pos="5496"/>
-          <w:tab w:val="left" w:pos="6412"/>
-          <w:tab w:val="left" w:pos="7328"/>
-          <w:tab w:val="left" w:pos="8244"/>
-          <w:tab w:val="left" w:pos="9160"/>
-          <w:tab w:val="left" w:pos="10076"/>
-          <w:tab w:val="left" w:pos="10992"/>
-          <w:tab w:val="left" w:pos="11908"/>
-          <w:tab w:val="left" w:pos="12824"/>
-          <w:tab w:val="left" w:pos="13740"/>
-          <w:tab w:val="left" w:pos="14656"/>
-        </w:tabs>
-        <w:spacing w:after="0" w:line="240" w:lineRule="auto"/>
-        <w:rPr>
-          <w:rFonts w:ascii="Courier New" w:eastAsia="Times New Roman" w:hAnsi="Courier New" w:cs="Courier New"/>
-          <w:color w:val="000000"/>
-          <w:sz w:val="18"/>
-          <w:szCs w:val="18"/>
-          <w:lang w:eastAsia="ru-RU"/>
-        </w:rPr>
-      </w:pPr>
-      <w:r>
-        <w:rPr>
-          <w:rFonts w:ascii="Courier New" w:eastAsia="Times New Roman" w:hAnsi="Courier New" w:cs="Courier New"/>
-          <w:color w:val="000000"/>
-          <w:sz w:val="18"/>
-          <w:szCs w:val="18"/>
-          <w:lang w:eastAsia="ru-RU"/>
-        </w:rPr>
-        <w:t xml:space="preserve">    - разделение логики работы и представления – некрасиво писать html и php вперемешку;</w:t>
-      </w:r>
-    </w:p>
-    <w:p>
-      <w:pPr>
-        <w:tabs>
-          <w:tab w:val="left" w:pos="916"/>
-          <w:tab w:val="left" w:pos="1832"/>
-          <w:tab w:val="left" w:pos="2748"/>
-          <w:tab w:val="left" w:pos="3664"/>
-          <w:tab w:val="left" w:pos="4580"/>
-          <w:tab w:val="left" w:pos="5496"/>
-          <w:tab w:val="left" w:pos="6412"/>
-          <w:tab w:val="left" w:pos="7328"/>
-          <w:tab w:val="left" w:pos="8244"/>
-          <w:tab w:val="left" w:pos="9160"/>
-          <w:tab w:val="left" w:pos="10076"/>
-          <w:tab w:val="left" w:pos="10992"/>
-          <w:tab w:val="left" w:pos="11908"/>
-          <w:tab w:val="left" w:pos="12824"/>
-          <w:tab w:val="left" w:pos="13740"/>
-          <w:tab w:val="left" w:pos="14656"/>
-        </w:tabs>
-        <w:spacing w:after="0" w:line="240" w:lineRule="auto"/>
-        <w:rPr>
-          <w:rFonts w:ascii="Courier New" w:eastAsia="Times New Roman" w:hAnsi="Courier New" w:cs="Courier New"/>
-          <w:color w:val="000000"/>
-          <w:sz w:val="18"/>
-          <w:szCs w:val="18"/>
-          <w:lang w:eastAsia="ru-RU"/>
-        </w:rPr>
-      </w:pPr>
-      <w:r>
-        <w:rPr>
-          <w:rFonts w:ascii="Courier New" w:eastAsia="Times New Roman" w:hAnsi="Courier New" w:cs="Courier New"/>
-          <w:color w:val="000000"/>
-          <w:sz w:val="18"/>
-          <w:szCs w:val="18"/>
-          <w:lang w:eastAsia="ru-RU"/>
-        </w:rPr>
-        <w:t xml:space="preserve">    - css/js в отдельных файлах;</w:t>
-      </w:r>
-    </w:p>
-    <w:p>
-      <w:pPr>
-        <w:tabs>
-          <w:tab w:val="left" w:pos="916"/>
-          <w:tab w:val="left" w:pos="1832"/>
-          <w:tab w:val="left" w:pos="2748"/>
-          <w:tab w:val="left" w:pos="3664"/>
-          <w:tab w:val="left" w:pos="4580"/>
-          <w:tab w:val="left" w:pos="5496"/>
-          <w:tab w:val="left" w:pos="6412"/>
-          <w:tab w:val="left" w:pos="7328"/>
-          <w:tab w:val="left" w:pos="8244"/>
-          <w:tab w:val="left" w:pos="9160"/>
-          <w:tab w:val="left" w:pos="10076"/>
-          <w:tab w:val="left" w:pos="10992"/>
-          <w:tab w:val="left" w:pos="11908"/>
-          <w:tab w:val="left" w:pos="12824"/>
-          <w:tab w:val="left" w:pos="13740"/>
-          <w:tab w:val="left" w:pos="14656"/>
-        </w:tabs>
-        <w:spacing w:after="0" w:line="240" w:lineRule="auto"/>
-        <w:rPr>
-          <w:rFonts w:ascii="Courier New" w:eastAsia="Times New Roman" w:hAnsi="Courier New" w:cs="Courier New"/>
-          <w:color w:val="000000"/>
-          <w:sz w:val="18"/>
-          <w:szCs w:val="18"/>
-          <w:lang w:eastAsia="ru-RU"/>
-        </w:rPr>
-      </w:pPr>
-      <w:r>
-        <w:rPr>
-          <w:rFonts w:ascii="Courier New" w:eastAsia="Times New Roman" w:hAnsi="Courier New" w:cs="Courier New"/>
-          <w:color w:val="000000"/>
-          <w:sz w:val="18"/>
-          <w:szCs w:val="18"/>
-          <w:lang w:eastAsia="ru-RU"/>
-        </w:rPr>
-        <w:t xml:space="preserve">    - осмысленное использование css.</w:t>
+        <w:t xml:space="preserve">    - отсутствие дублирование кода</w:t>
+      </w:r>
+      <w:proofErr w:type="gramStart"/>
+      <w:r>
+        <w:rPr>
+          <w:rFonts w:ascii="Courier New" w:eastAsia="Times New Roman" w:hAnsi="Courier New" w:cs="Courier New"/>
+          <w:color w:val="000000"/>
+          <w:sz w:val="18"/>
+          <w:szCs w:val="18"/>
+          <w:lang w:eastAsia="ru-RU"/>
+        </w:rPr>
+        <w:t>.</w:t>
+      </w:r>
+      <w:proofErr w:type="gramEnd"/>
+      <w:r>
+        <w:rPr>
+          <w:rFonts w:ascii="Courier New" w:eastAsia="Times New Roman" w:hAnsi="Courier New" w:cs="Courier New"/>
+          <w:color w:val="000000"/>
+          <w:sz w:val="18"/>
+          <w:szCs w:val="18"/>
+          <w:lang w:eastAsia="ru-RU"/>
+        </w:rPr>
+        <w:t xml:space="preserve"> </w:t>
+      </w:r>
+      <w:proofErr w:type="spellStart"/>
+      <w:proofErr w:type="gramStart"/>
+      <w:r>
+        <w:rPr>
+          <w:rFonts w:ascii="Courier New" w:eastAsia="Times New Roman" w:hAnsi="Courier New" w:cs="Courier New"/>
+          <w:color w:val="000000"/>
+          <w:sz w:val="18"/>
+          <w:szCs w:val="18"/>
+          <w:lang w:eastAsia="ru-RU"/>
+        </w:rPr>
+        <w:t>к</w:t>
+      </w:r>
+      <w:proofErr w:type="gramEnd"/>
+      <w:r>
+        <w:rPr>
+          <w:rFonts w:ascii="Courier New" w:eastAsia="Times New Roman" w:hAnsi="Courier New" w:cs="Courier New"/>
+          <w:color w:val="000000"/>
+          <w:sz w:val="18"/>
+          <w:szCs w:val="18"/>
+          <w:lang w:eastAsia="ru-RU"/>
+        </w:rPr>
+        <w:t>опипаст</w:t>
+      </w:r>
+      <w:proofErr w:type="spellEnd"/>
+      <w:r>
+        <w:rPr>
+          <w:rFonts w:ascii="Courier New" w:eastAsia="Times New Roman" w:hAnsi="Courier New" w:cs="Courier New"/>
+          <w:color w:val="000000"/>
+          <w:sz w:val="18"/>
+          <w:szCs w:val="18"/>
+          <w:lang w:eastAsia="ru-RU"/>
+        </w:rPr>
+        <w:t xml:space="preserve"> – признак низкой культуры разработки;</w:t>
+      </w:r>
+    </w:p>
+    <w:p>
+      <w:pPr>
+        <w:tabs>
+          <w:tab w:val="left" w:pos="916"/>
+          <w:tab w:val="left" w:pos="1832"/>
+          <w:tab w:val="left" w:pos="2748"/>
+          <w:tab w:val="left" w:pos="3664"/>
+          <w:tab w:val="left" w:pos="4580"/>
+          <w:tab w:val="left" w:pos="5496"/>
+          <w:tab w:val="left" w:pos="6412"/>
+          <w:tab w:val="left" w:pos="7328"/>
+          <w:tab w:val="left" w:pos="8244"/>
+          <w:tab w:val="left" w:pos="9160"/>
+          <w:tab w:val="left" w:pos="10076"/>
+          <w:tab w:val="left" w:pos="10992"/>
+          <w:tab w:val="left" w:pos="11908"/>
+          <w:tab w:val="left" w:pos="12824"/>
+          <w:tab w:val="left" w:pos="13740"/>
+          <w:tab w:val="left" w:pos="14656"/>
+        </w:tabs>
+        <w:spacing w:after="0" w:line="240" w:lineRule="auto"/>
+        <w:rPr>
+          <w:rFonts w:ascii="Courier New" w:eastAsia="Times New Roman" w:hAnsi="Courier New" w:cs="Courier New"/>
+          <w:color w:val="000000"/>
+          <w:sz w:val="18"/>
+          <w:szCs w:val="18"/>
+          <w:lang w:eastAsia="ru-RU"/>
+        </w:rPr>
+      </w:pPr>
+      <w:r>
+        <w:rPr>
+          <w:rFonts w:ascii="Courier New" w:eastAsia="Times New Roman" w:hAnsi="Courier New" w:cs="Courier New"/>
+          <w:color w:val="000000"/>
+          <w:sz w:val="18"/>
+          <w:szCs w:val="18"/>
+          <w:lang w:eastAsia="ru-RU"/>
+        </w:rPr>
+        <w:t xml:space="preserve">    - разделение логики работы и представления – некрасиво писать </w:t>
+      </w:r>
+      <w:proofErr w:type="spellStart"/>
+      <w:r>
+        <w:rPr>
+          <w:rFonts w:ascii="Courier New" w:eastAsia="Times New Roman" w:hAnsi="Courier New" w:cs="Courier New"/>
+          <w:color w:val="000000"/>
+          <w:sz w:val="18"/>
+          <w:szCs w:val="18"/>
+          <w:lang w:eastAsia="ru-RU"/>
+        </w:rPr>
+        <w:t>html</w:t>
+      </w:r>
+      <w:proofErr w:type="spellEnd"/>
+      <w:r>
+        <w:rPr>
+          <w:rFonts w:ascii="Courier New" w:eastAsia="Times New Roman" w:hAnsi="Courier New" w:cs="Courier New"/>
+          <w:color w:val="000000"/>
+          <w:sz w:val="18"/>
+          <w:szCs w:val="18"/>
+          <w:lang w:eastAsia="ru-RU"/>
+        </w:rPr>
+        <w:t xml:space="preserve"> и </w:t>
+      </w:r>
+      <w:proofErr w:type="spellStart"/>
+      <w:r>
+        <w:rPr>
+          <w:rFonts w:ascii="Courier New" w:eastAsia="Times New Roman" w:hAnsi="Courier New" w:cs="Courier New"/>
+          <w:color w:val="000000"/>
+          <w:sz w:val="18"/>
+          <w:szCs w:val="18"/>
+          <w:lang w:eastAsia="ru-RU"/>
+        </w:rPr>
+        <w:t>php</w:t>
+      </w:r>
+      <w:proofErr w:type="spellEnd"/>
+      <w:r>
+        <w:rPr>
+          <w:rFonts w:ascii="Courier New" w:eastAsia="Times New Roman" w:hAnsi="Courier New" w:cs="Courier New"/>
+          <w:color w:val="000000"/>
+          <w:sz w:val="18"/>
+          <w:szCs w:val="18"/>
+          <w:lang w:eastAsia="ru-RU"/>
+        </w:rPr>
+        <w:t xml:space="preserve"> вперемешку;</w:t>
+      </w:r>
+    </w:p>
+    <w:p>
+      <w:pPr>
+        <w:tabs>
+          <w:tab w:val="left" w:pos="916"/>
+          <w:tab w:val="left" w:pos="1832"/>
+          <w:tab w:val="left" w:pos="2748"/>
+          <w:tab w:val="left" w:pos="3664"/>
+          <w:tab w:val="left" w:pos="4580"/>
+          <w:tab w:val="left" w:pos="5496"/>
+          <w:tab w:val="left" w:pos="6412"/>
+          <w:tab w:val="left" w:pos="7328"/>
+          <w:tab w:val="left" w:pos="8244"/>
+          <w:tab w:val="left" w:pos="9160"/>
+          <w:tab w:val="left" w:pos="10076"/>
+          <w:tab w:val="left" w:pos="10992"/>
+          <w:tab w:val="left" w:pos="11908"/>
+          <w:tab w:val="left" w:pos="12824"/>
+          <w:tab w:val="left" w:pos="13740"/>
+          <w:tab w:val="left" w:pos="14656"/>
+        </w:tabs>
+        <w:spacing w:after="0" w:line="240" w:lineRule="auto"/>
+        <w:rPr>
+          <w:rFonts w:ascii="Courier New" w:eastAsia="Times New Roman" w:hAnsi="Courier New" w:cs="Courier New"/>
+          <w:color w:val="000000"/>
+          <w:sz w:val="18"/>
+          <w:szCs w:val="18"/>
+          <w:lang w:eastAsia="ru-RU"/>
+        </w:rPr>
+      </w:pPr>
+      <w:r>
+        <w:rPr>
+          <w:rFonts w:ascii="Courier New" w:eastAsia="Times New Roman" w:hAnsi="Courier New" w:cs="Courier New"/>
+          <w:color w:val="000000"/>
+          <w:sz w:val="18"/>
+          <w:szCs w:val="18"/>
+          <w:lang w:eastAsia="ru-RU"/>
+        </w:rPr>
+        <w:t xml:space="preserve">    - </w:t>
+      </w:r>
+      <w:proofErr w:type="spellStart"/>
+      <w:r>
+        <w:rPr>
+          <w:rFonts w:ascii="Courier New" w:eastAsia="Times New Roman" w:hAnsi="Courier New" w:cs="Courier New"/>
+          <w:color w:val="000000"/>
+          <w:sz w:val="18"/>
+          <w:szCs w:val="18"/>
+          <w:lang w:eastAsia="ru-RU"/>
+        </w:rPr>
+        <w:t>css</w:t>
+      </w:r>
+      <w:proofErr w:type="spellEnd"/>
+      <w:r>
+        <w:rPr>
+          <w:rFonts w:ascii="Courier New" w:eastAsia="Times New Roman" w:hAnsi="Courier New" w:cs="Courier New"/>
+          <w:color w:val="000000"/>
+          <w:sz w:val="18"/>
+          <w:szCs w:val="18"/>
+          <w:lang w:eastAsia="ru-RU"/>
+        </w:rPr>
+        <w:t>/</w:t>
+      </w:r>
+      <w:proofErr w:type="spellStart"/>
+      <w:r>
+        <w:rPr>
+          <w:rFonts w:ascii="Courier New" w:eastAsia="Times New Roman" w:hAnsi="Courier New" w:cs="Courier New"/>
+          <w:color w:val="000000"/>
+          <w:sz w:val="18"/>
+          <w:szCs w:val="18"/>
+          <w:lang w:eastAsia="ru-RU"/>
+        </w:rPr>
+        <w:t>js</w:t>
+      </w:r>
+      <w:proofErr w:type="spellEnd"/>
+      <w:r>
+        <w:rPr>
+          <w:rFonts w:ascii="Courier New" w:eastAsia="Times New Roman" w:hAnsi="Courier New" w:cs="Courier New"/>
+          <w:color w:val="000000"/>
+          <w:sz w:val="18"/>
+          <w:szCs w:val="18"/>
+          <w:lang w:eastAsia="ru-RU"/>
+        </w:rPr>
+        <w:t xml:space="preserve"> в отдельных файлах;</w:t>
+      </w:r>
+    </w:p>
+    <w:p>
+      <w:pPr>
+        <w:tabs>
+          <w:tab w:val="left" w:pos="916"/>
+          <w:tab w:val="left" w:pos="1832"/>
+          <w:tab w:val="left" w:pos="2748"/>
+          <w:tab w:val="left" w:pos="3664"/>
+          <w:tab w:val="left" w:pos="4580"/>
+          <w:tab w:val="left" w:pos="5496"/>
+          <w:tab w:val="left" w:pos="6412"/>
+          <w:tab w:val="left" w:pos="7328"/>
+          <w:tab w:val="left" w:pos="8244"/>
+          <w:tab w:val="left" w:pos="9160"/>
+          <w:tab w:val="left" w:pos="10076"/>
+          <w:tab w:val="left" w:pos="10992"/>
+          <w:tab w:val="left" w:pos="11908"/>
+          <w:tab w:val="left" w:pos="12824"/>
+          <w:tab w:val="left" w:pos="13740"/>
+          <w:tab w:val="left" w:pos="14656"/>
+        </w:tabs>
+        <w:spacing w:after="0" w:line="240" w:lineRule="auto"/>
+        <w:rPr>
+          <w:rFonts w:ascii="Courier New" w:eastAsia="Times New Roman" w:hAnsi="Courier New" w:cs="Courier New"/>
+          <w:color w:val="000000"/>
+          <w:sz w:val="18"/>
+          <w:szCs w:val="18"/>
+          <w:lang w:eastAsia="ru-RU"/>
+        </w:rPr>
+      </w:pPr>
+      <w:r>
+        <w:rPr>
+          <w:rFonts w:ascii="Courier New" w:eastAsia="Times New Roman" w:hAnsi="Courier New" w:cs="Courier New"/>
+          <w:color w:val="000000"/>
+          <w:sz w:val="18"/>
+          <w:szCs w:val="18"/>
+          <w:lang w:eastAsia="ru-RU"/>
+        </w:rPr>
+        <w:t xml:space="preserve">    - осмысленное использование </w:t>
+      </w:r>
+      <w:proofErr w:type="spellStart"/>
+      <w:r>
+        <w:rPr>
+          <w:rFonts w:ascii="Courier New" w:eastAsia="Times New Roman" w:hAnsi="Courier New" w:cs="Courier New"/>
+          <w:color w:val="000000"/>
+          <w:sz w:val="18"/>
+          <w:szCs w:val="18"/>
+          <w:lang w:eastAsia="ru-RU"/>
+        </w:rPr>
+        <w:t>css</w:t>
+      </w:r>
+      <w:proofErr w:type="spellEnd"/>
+      <w:r>
+        <w:rPr>
+          <w:rFonts w:ascii="Courier New" w:eastAsia="Times New Roman" w:hAnsi="Courier New" w:cs="Courier New"/>
+          <w:color w:val="000000"/>
+          <w:sz w:val="18"/>
+          <w:szCs w:val="18"/>
+          <w:lang w:eastAsia="ru-RU"/>
+        </w:rPr>
+        <w:t>.</w:t>
       </w:r>
     </w:p>
     <w:p/>

--- a/Задание.docx
+++ b/Задание.docx
@@ -559,7 +559,6 @@
           <w:color w:val="000000"/>
           <w:sz w:val="18"/>
           <w:szCs w:val="18"/>
-          <w:highlight w:val="yellow"/>
           <w:lang w:val="en-US" w:eastAsia="ru-RU"/>
         </w:rPr>
         <w:t>(unique)</w:t>
@@ -764,7 +763,6 @@
           <w:color w:val="000000"/>
           <w:sz w:val="18"/>
           <w:szCs w:val="18"/>
-          <w:highlight w:val="yellow"/>
           <w:lang w:eastAsia="ru-RU"/>
         </w:rPr>
         <w:t>уникальные поля проверяются на уникальность в БД</w:t>

--- a/Задание.docx
+++ b/Задание.docx
@@ -1615,7 +1615,6 @@
           <w:color w:val="000000"/>
           <w:sz w:val="18"/>
           <w:szCs w:val="18"/>
-          <w:highlight w:val="yellow"/>
           <w:lang w:eastAsia="ru-RU"/>
         </w:rPr>
         <w:t>[имя пользователя]</w:t>
@@ -2479,7 +2478,6 @@
           <w:color w:val="000000"/>
           <w:sz w:val="18"/>
           <w:szCs w:val="18"/>
-          <w:highlight w:val="yellow"/>
           <w:lang w:eastAsia="ru-RU"/>
         </w:rPr>
         <w:t xml:space="preserve">защита от инъекций при получении параметров через </w:t>
@@ -2491,7 +2489,6 @@
           <w:color w:val="000000"/>
           <w:sz w:val="18"/>
           <w:szCs w:val="18"/>
-          <w:highlight w:val="yellow"/>
           <w:lang w:eastAsia="ru-RU"/>
         </w:rPr>
         <w:t>get</w:t>
@@ -2503,7 +2500,6 @@
           <w:color w:val="000000"/>
           <w:sz w:val="18"/>
           <w:szCs w:val="18"/>
-          <w:highlight w:val="yellow"/>
           <w:lang w:eastAsia="ru-RU"/>
         </w:rPr>
         <w:t xml:space="preserve">- или </w:t>
@@ -2515,7 +2511,6 @@
           <w:color w:val="000000"/>
           <w:sz w:val="18"/>
           <w:szCs w:val="18"/>
-          <w:highlight w:val="yellow"/>
           <w:lang w:eastAsia="ru-RU"/>
         </w:rPr>
         <w:t>post</w:t>
@@ -2527,7 +2522,6 @@
           <w:color w:val="000000"/>
           <w:sz w:val="18"/>
           <w:szCs w:val="18"/>
-          <w:highlight w:val="yellow"/>
           <w:lang w:eastAsia="ru-RU"/>
         </w:rPr>
         <w:t>;</w:t>
